--- a/Документация/Отчет по результатам нагрузочного тестирования.docx
+++ b/Документация/Отчет по результатам нагрузочного тестирования.docx
@@ -67,7 +67,6 @@
       <w:r>
         <w:rPr>
           <w:i/>
-          <w:lang w:val="en-US"/>
         </w:rPr>
         <w:t xml:space="preserve"> </w:t>
       </w:r>
@@ -213,15 +212,6 @@
         <w:gridCol w:w="1646"/>
         <w:gridCol w:w="1646"/>
         <w:gridCol w:w="1112"/>
-        <w:tblGridChange w:id="0">
-          <w:tblGrid>
-            <w:gridCol w:w="3066"/>
-            <w:gridCol w:w="2100"/>
-            <w:gridCol w:w="1646"/>
-            <w:gridCol w:w="1646"/>
-            <w:gridCol w:w="1112"/>
-          </w:tblGrid>
-        </w:tblGridChange>
       </w:tblGrid>
       <w:tr>
         <w:trPr>
@@ -1221,7 +1211,7 @@
       <w:r>
         <w:br w:type="page"/>
       </w:r>
-      <w:bookmarkStart w:id="1" w:name="_Ref536421188"/>
+      <w:bookmarkStart w:id="0" w:name="_Ref536421188"/>
       <w:r>
         <w:rPr>
           <w:b/>
@@ -1241,12 +1231,12 @@
       </w:r>
     </w:p>
     <w:p/>
-    <w:bookmarkStart w:id="2" w:name="_Toc484410962"/>
-    <w:bookmarkStart w:id="3" w:name="_Toc510594177"/>
-    <w:bookmarkStart w:id="4" w:name="_Toc51125586"/>
-    <w:p>
-      <w:pPr>
-        <w:pStyle w:val="10"/>
+    <w:bookmarkStart w:id="1" w:name="_Toc484410962"/>
+    <w:bookmarkStart w:id="2" w:name="_Toc510594177"/>
+    <w:bookmarkStart w:id="3" w:name="_Toc51125586"/>
+    <w:p>
+      <w:pPr>
+        <w:pStyle w:val="11"/>
         <w:tabs>
           <w:tab w:val="left" w:pos="360"/>
           <w:tab w:val="right" w:leader="dot" w:pos="9344"/>
@@ -1364,7 +1354,7 @@
     </w:p>
     <w:p>
       <w:pPr>
-        <w:pStyle w:val="10"/>
+        <w:pStyle w:val="11"/>
         <w:tabs>
           <w:tab w:val="left" w:pos="360"/>
           <w:tab w:val="right" w:leader="dot" w:pos="9344"/>
@@ -1918,7 +1908,7 @@
     </w:p>
     <w:p>
       <w:pPr>
-        <w:pStyle w:val="10"/>
+        <w:pStyle w:val="11"/>
         <w:tabs>
           <w:tab w:val="left" w:pos="360"/>
           <w:tab w:val="right" w:leader="dot" w:pos="9344"/>
@@ -2196,7 +2186,7 @@
     </w:p>
     <w:p>
       <w:pPr>
-        <w:pStyle w:val="10"/>
+        <w:pStyle w:val="11"/>
         <w:tabs>
           <w:tab w:val="left" w:pos="360"/>
           <w:tab w:val="right" w:leader="dot" w:pos="9344"/>
@@ -2476,7 +2466,7 @@
     </w:p>
     <w:p>
       <w:pPr>
-        <w:pStyle w:val="10"/>
+        <w:pStyle w:val="11"/>
         <w:tabs>
           <w:tab w:val="left" w:pos="480"/>
           <w:tab w:val="right" w:leader="underscore" w:pos="9344"/>
@@ -2497,7 +2487,7 @@
     </w:p>
     <w:p>
       <w:pPr>
-        <w:pStyle w:val="10"/>
+        <w:pStyle w:val="11"/>
         <w:tabs>
           <w:tab w:val="left" w:pos="480"/>
           <w:tab w:val="right" w:leader="underscore" w:pos="9344"/>
@@ -2522,14 +2512,14 @@
           <w:rFonts w:ascii="Times New Roman" w:hAnsi="Times New Roman"/>
         </w:rPr>
       </w:pPr>
-      <w:bookmarkStart w:id="5" w:name="_Toc314978528"/>
-      <w:bookmarkStart w:id="6" w:name="_Toc324843634"/>
-      <w:bookmarkStart w:id="7" w:name="_Toc324851941"/>
-      <w:bookmarkStart w:id="8" w:name="_Toc324915524"/>
+      <w:bookmarkStart w:id="4" w:name="_Toc314978528"/>
+      <w:bookmarkStart w:id="5" w:name="_Toc324843634"/>
+      <w:bookmarkStart w:id="6" w:name="_Toc324851941"/>
+      <w:bookmarkStart w:id="7" w:name="_Toc324915524"/>
+      <w:bookmarkEnd w:id="0"/>
       <w:bookmarkEnd w:id="1"/>
       <w:bookmarkEnd w:id="2"/>
       <w:bookmarkEnd w:id="3"/>
-      <w:bookmarkEnd w:id="4"/>
       <w:r>
         <w:rPr>
           <w:rFonts w:ascii="Times New Roman" w:hAnsi="Times New Roman"/>
@@ -2537,14 +2527,14 @@
         </w:rPr>
         <w:t xml:space="preserve"> </w:t>
       </w:r>
-      <w:bookmarkStart w:id="9" w:name="_Toc52150793"/>
+      <w:bookmarkStart w:id="8" w:name="_Toc52150793"/>
       <w:r>
         <w:rPr>
           <w:rFonts w:ascii="Times New Roman" w:hAnsi="Times New Roman"/>
         </w:rPr>
         <w:t>Назначение документа</w:t>
       </w:r>
-      <w:bookmarkEnd w:id="9"/>
+      <w:bookmarkEnd w:id="8"/>
     </w:p>
     <w:p>
       <w:pPr>
@@ -2566,13 +2556,13 @@
           <w:rFonts w:ascii="Times New Roman" w:hAnsi="Times New Roman"/>
         </w:rPr>
       </w:pPr>
-      <w:bookmarkStart w:id="10" w:name="_Toc484410963"/>
-      <w:bookmarkStart w:id="11" w:name="_Toc510594178"/>
-      <w:bookmarkStart w:id="12" w:name="_Toc51125587"/>
+      <w:bookmarkStart w:id="9" w:name="_Toc484410963"/>
+      <w:bookmarkStart w:id="10" w:name="_Toc510594178"/>
+      <w:bookmarkStart w:id="11" w:name="_Toc51125587"/>
+      <w:bookmarkEnd w:id="4"/>
       <w:bookmarkEnd w:id="5"/>
       <w:bookmarkEnd w:id="6"/>
       <w:bookmarkEnd w:id="7"/>
-      <w:bookmarkEnd w:id="8"/>
       <w:r>
         <w:rPr>
           <w:rFonts w:ascii="Times New Roman" w:hAnsi="Times New Roman"/>
@@ -2580,14 +2570,14 @@
         <w:lastRenderedPageBreak/>
         <w:t xml:space="preserve"> </w:t>
       </w:r>
-      <w:bookmarkStart w:id="13" w:name="_Toc52150794"/>
+      <w:bookmarkStart w:id="12" w:name="_Toc52150794"/>
       <w:r>
         <w:rPr>
           <w:rFonts w:ascii="Times New Roman" w:hAnsi="Times New Roman"/>
         </w:rPr>
         <w:t>Основные положения</w:t>
       </w:r>
-      <w:bookmarkEnd w:id="13"/>
+      <w:bookmarkEnd w:id="12"/>
     </w:p>
     <w:p>
       <w:pPr>
@@ -2603,14 +2593,14 @@
         </w:rPr>
         <w:t xml:space="preserve"> </w:t>
       </w:r>
-      <w:bookmarkStart w:id="14" w:name="_Toc52150795"/>
+      <w:bookmarkStart w:id="13" w:name="_Toc52150795"/>
       <w:r>
         <w:rPr>
           <w:rFonts w:ascii="Times New Roman" w:hAnsi="Times New Roman"/>
         </w:rPr>
         <w:t>Объект тестирования</w:t>
       </w:r>
-      <w:bookmarkEnd w:id="14"/>
+      <w:bookmarkEnd w:id="13"/>
     </w:p>
     <w:p>
       <w:pPr>
@@ -2820,14 +2810,14 @@
         </w:rPr>
         <w:t xml:space="preserve"> </w:t>
       </w:r>
-      <w:bookmarkStart w:id="15" w:name="_Toc52150796"/>
+      <w:bookmarkStart w:id="14" w:name="_Toc52150796"/>
       <w:r>
         <w:rPr>
           <w:rFonts w:ascii="Times New Roman" w:hAnsi="Times New Roman"/>
         </w:rPr>
         <w:t>Цели тестирования</w:t>
       </w:r>
-      <w:bookmarkEnd w:id="15"/>
+      <w:bookmarkEnd w:id="14"/>
     </w:p>
     <w:p>
       <w:pPr>
@@ -2837,14 +2827,14 @@
           <w:color w:val="auto"/>
         </w:rPr>
       </w:pPr>
-      <w:bookmarkStart w:id="16" w:name="_Toc96754443"/>
-      <w:bookmarkStart w:id="17" w:name="_Toc236127872"/>
-      <w:bookmarkStart w:id="18" w:name="_Toc236127968"/>
+      <w:bookmarkStart w:id="15" w:name="_Toc236127872"/>
+      <w:bookmarkStart w:id="16" w:name="_Toc236127968"/>
+      <w:bookmarkStart w:id="17" w:name="_Toc96754443"/>
+      <w:bookmarkEnd w:id="9"/>
       <w:bookmarkEnd w:id="10"/>
       <w:bookmarkEnd w:id="11"/>
-      <w:bookmarkEnd w:id="12"/>
-      <w:bookmarkEnd w:id="17"/>
-      <w:bookmarkEnd w:id="18"/>
+      <w:bookmarkEnd w:id="15"/>
+      <w:bookmarkEnd w:id="16"/>
       <w:r>
         <w:rPr>
           <w:rStyle w:val="Info"/>
@@ -3400,97 +3390,97 @@
         </w:rPr>
         <w:t xml:space="preserve"> </w:t>
       </w:r>
-      <w:bookmarkStart w:id="19" w:name="_Toc52150797"/>
+      <w:bookmarkStart w:id="18" w:name="_Toc52150797"/>
       <w:r>
         <w:rPr>
           <w:rFonts w:ascii="Times New Roman" w:hAnsi="Times New Roman"/>
         </w:rPr>
         <w:t>Методика тестирования</w:t>
       </w:r>
+      <w:bookmarkEnd w:id="18"/>
+    </w:p>
+    <w:p>
+      <w:pPr>
+        <w:spacing w:after="0" w:line="216" w:lineRule="auto"/>
+      </w:pPr>
+      <w:r>
+        <w:t>Нагрузочное т</w:t>
+      </w:r>
+      <w:r>
+        <w:t>естирование проводилось в соответствии с документом «</w:t>
+      </w:r>
+      <w:r>
+        <w:t xml:space="preserve">Методика нагрузочного тестирования </w:t>
+      </w:r>
+      <w:r>
+        <w:rPr>
+          <w:lang w:val="en-US"/>
+        </w:rPr>
+        <w:t>Web</w:t>
+      </w:r>
+      <w:r>
+        <w:t xml:space="preserve"> </w:t>
+      </w:r>
+      <w:r>
+        <w:rPr>
+          <w:lang w:val="en-US"/>
+        </w:rPr>
+        <w:t>Tours</w:t>
+      </w:r>
+      <w:r>
+        <w:t xml:space="preserve">» </w:t>
+      </w:r>
+      <w:r>
+        <w:t>разработанным</w:t>
+      </w:r>
+      <w:r>
+        <w:t xml:space="preserve"> </w:t>
+      </w:r>
+      <w:r>
+        <w:t>Морозовым С. А.</w:t>
+      </w:r>
+      <w:r>
+        <w:t xml:space="preserve"> и с</w:t>
+      </w:r>
+      <w:r>
+        <w:t xml:space="preserve">огласованным с </w:t>
+      </w:r>
+      <w:r>
+        <w:t>Заказчиком</w:t>
+      </w:r>
+      <w:r>
+        <w:t xml:space="preserve"> </w:t>
+      </w:r>
+      <w:r>
+        <w:t>(далее – Ме</w:t>
+      </w:r>
+      <w:r>
+        <w:t>тодика, методика тестирования).</w:t>
+      </w:r>
+    </w:p>
+    <w:p>
+      <w:pPr>
+        <w:pStyle w:val="20"/>
+        <w:rPr>
+          <w:rFonts w:ascii="Times New Roman" w:hAnsi="Times New Roman"/>
+        </w:rPr>
+      </w:pPr>
+      <w:r>
+        <w:rPr>
+          <w:rFonts w:ascii="Times New Roman" w:hAnsi="Times New Roman"/>
+        </w:rPr>
+        <w:t xml:space="preserve"> </w:t>
+      </w:r>
+      <w:bookmarkStart w:id="19" w:name="_Toc52150798"/>
+      <w:r>
+        <w:rPr>
+          <w:rFonts w:ascii="Times New Roman" w:hAnsi="Times New Roman"/>
+        </w:rPr>
+        <w:t>Отступления от методики тестирования</w:t>
+      </w:r>
       <w:bookmarkEnd w:id="19"/>
     </w:p>
-    <w:p>
-      <w:pPr>
-        <w:spacing w:after="0" w:line="216" w:lineRule="auto"/>
-      </w:pPr>
-      <w:r>
-        <w:t>Нагрузочное т</w:t>
-      </w:r>
-      <w:r>
-        <w:t>естирование проводилось в соответствии с документом «</w:t>
-      </w:r>
-      <w:r>
-        <w:t xml:space="preserve">Методика нагрузочного тестирования </w:t>
-      </w:r>
-      <w:r>
-        <w:rPr>
-          <w:lang w:val="en-US"/>
-        </w:rPr>
-        <w:t>Web</w:t>
-      </w:r>
-      <w:r>
-        <w:t xml:space="preserve"> </w:t>
-      </w:r>
-      <w:r>
-        <w:rPr>
-          <w:lang w:val="en-US"/>
-        </w:rPr>
-        <w:t>Tours</w:t>
-      </w:r>
-      <w:r>
-        <w:t xml:space="preserve">» </w:t>
-      </w:r>
-      <w:r>
-        <w:t>разработанным</w:t>
-      </w:r>
-      <w:r>
-        <w:t xml:space="preserve"> </w:t>
-      </w:r>
-      <w:r>
-        <w:t>Морозовым С. А.</w:t>
-      </w:r>
-      <w:r>
-        <w:t xml:space="preserve"> и с</w:t>
-      </w:r>
-      <w:r>
-        <w:t xml:space="preserve">огласованным с </w:t>
-      </w:r>
-      <w:r>
-        <w:t>Заказчиком</w:t>
-      </w:r>
-      <w:r>
-        <w:t xml:space="preserve"> </w:t>
-      </w:r>
-      <w:r>
-        <w:t>(далее – Ме</w:t>
-      </w:r>
-      <w:r>
-        <w:t>тодика, методика тестирования).</w:t>
-      </w:r>
-    </w:p>
-    <w:p>
-      <w:pPr>
-        <w:pStyle w:val="20"/>
-        <w:rPr>
-          <w:rFonts w:ascii="Times New Roman" w:hAnsi="Times New Roman"/>
-        </w:rPr>
-      </w:pPr>
-      <w:r>
-        <w:rPr>
-          <w:rFonts w:ascii="Times New Roman" w:hAnsi="Times New Roman"/>
-        </w:rPr>
-        <w:t xml:space="preserve"> </w:t>
-      </w:r>
-      <w:bookmarkStart w:id="20" w:name="_Toc52150798"/>
-      <w:r>
-        <w:rPr>
-          <w:rFonts w:ascii="Times New Roman" w:hAnsi="Times New Roman"/>
-        </w:rPr>
-        <w:t>Отступления от методики тестирования</w:t>
-      </w:r>
-      <w:bookmarkEnd w:id="20"/>
-    </w:p>
-    <w:bookmarkEnd w:id="16"/>
+    <w:bookmarkEnd w:id="17"/>
     <w:p>
       <w:pPr>
         <w:numPr>
@@ -3762,14 +3752,14 @@
         </w:rPr>
         <w:t xml:space="preserve"> </w:t>
       </w:r>
-      <w:bookmarkStart w:id="21" w:name="_Toc52150799"/>
+      <w:bookmarkStart w:id="20" w:name="_Toc52150799"/>
       <w:r>
         <w:rPr>
           <w:rFonts w:ascii="Times New Roman" w:hAnsi="Times New Roman"/>
         </w:rPr>
         <w:t>Ограничения тестирования</w:t>
       </w:r>
-      <w:bookmarkEnd w:id="21"/>
+      <w:bookmarkEnd w:id="20"/>
     </w:p>
     <w:p>
       <w:pPr>
@@ -3852,14 +3842,14 @@
         <w:lastRenderedPageBreak/>
         <w:t xml:space="preserve"> </w:t>
       </w:r>
-      <w:bookmarkStart w:id="22" w:name="_Toc52150800"/>
+      <w:bookmarkStart w:id="21" w:name="_Toc52150800"/>
       <w:r>
         <w:rPr>
           <w:rFonts w:ascii="Times New Roman" w:hAnsi="Times New Roman"/>
         </w:rPr>
         <w:t>Выводы</w:t>
       </w:r>
-      <w:bookmarkEnd w:id="22"/>
+      <w:bookmarkEnd w:id="21"/>
     </w:p>
     <w:p>
       <w:pPr>
@@ -3885,14 +3875,14 @@
         </w:rPr>
         <w:t xml:space="preserve"> </w:t>
       </w:r>
-      <w:bookmarkStart w:id="23" w:name="_Toc52150801"/>
+      <w:bookmarkStart w:id="22" w:name="_Toc52150801"/>
       <w:r>
         <w:rPr>
           <w:rFonts w:ascii="Times New Roman" w:hAnsi="Times New Roman"/>
         </w:rPr>
         <w:t>Общие выводы</w:t>
       </w:r>
-      <w:bookmarkEnd w:id="23"/>
+      <w:bookmarkEnd w:id="22"/>
     </w:p>
     <w:p>
       <w:r>
@@ -4297,28 +4287,28 @@
       <w:r>
         <w:t xml:space="preserve"> </w:t>
       </w:r>
-      <w:bookmarkStart w:id="24" w:name="_Toc520976436"/>
-      <w:bookmarkStart w:id="25" w:name="_Toc520976529"/>
-      <w:bookmarkStart w:id="26" w:name="_Toc520976562"/>
-      <w:bookmarkStart w:id="27" w:name="_Toc520976648"/>
-      <w:bookmarkStart w:id="28" w:name="_Toc520976681"/>
-      <w:bookmarkStart w:id="29" w:name="_Toc520976709"/>
-      <w:bookmarkStart w:id="30" w:name="_Toc520976734"/>
-      <w:bookmarkStart w:id="31" w:name="_Toc52150802"/>
+      <w:bookmarkStart w:id="23" w:name="_Toc520976436"/>
+      <w:bookmarkStart w:id="24" w:name="_Toc520976529"/>
+      <w:bookmarkStart w:id="25" w:name="_Toc520976562"/>
+      <w:bookmarkStart w:id="26" w:name="_Toc520976648"/>
+      <w:bookmarkStart w:id="27" w:name="_Toc520976681"/>
+      <w:bookmarkStart w:id="28" w:name="_Toc520976709"/>
+      <w:bookmarkStart w:id="29" w:name="_Toc520976734"/>
+      <w:bookmarkStart w:id="30" w:name="_Toc52150802"/>
+      <w:bookmarkEnd w:id="23"/>
       <w:bookmarkEnd w:id="24"/>
       <w:bookmarkEnd w:id="25"/>
       <w:bookmarkEnd w:id="26"/>
       <w:bookmarkEnd w:id="27"/>
       <w:bookmarkEnd w:id="28"/>
       <w:bookmarkEnd w:id="29"/>
+      <w:r>
+        <w:rPr>
+          <w:rFonts w:ascii="Times New Roman" w:hAnsi="Times New Roman"/>
+        </w:rPr>
+        <w:t>Выводы по целям</w:t>
+      </w:r>
       <w:bookmarkEnd w:id="30"/>
-      <w:r>
-        <w:rPr>
-          <w:rFonts w:ascii="Times New Roman" w:hAnsi="Times New Roman"/>
-        </w:rPr>
-        <w:t>Выводы по целям</w:t>
-      </w:r>
-      <w:bookmarkEnd w:id="31"/>
     </w:p>
     <w:p>
       <w:pPr>
@@ -4587,22 +4577,28 @@
                 <w:sz w:val="22"/>
                 <w:szCs w:val="22"/>
               </w:rPr>
-              <w:t xml:space="preserve">, </w:t>
-            </w:r>
-            <w:r>
-              <w:rPr>
-                <w:iCs/>
+              <w:t xml:space="preserve">, 1584 операций в час </w:t>
+            </w:r>
+            <w:r>
+              <w:rPr>
                 <w:sz w:val="22"/>
                 <w:szCs w:val="22"/>
               </w:rPr>
-              <w:t xml:space="preserve">1584 операций в час </w:t>
-            </w:r>
-            <w:r>
-              <w:rPr>
+              <w:t>или 400% от профиля</w:t>
+            </w:r>
+            <w:r>
+              <w:rPr>
+                <w:iCs/>
                 <w:sz w:val="22"/>
                 <w:szCs w:val="22"/>
               </w:rPr>
-              <w:t>или 400% от профиля</w:t>
+              <w:t xml:space="preserve">. Пиковая производительность составляет </w:t>
+            </w:r>
+            <w:r>
+              <w:rPr>
+                <w:iCs/>
+              </w:rPr>
+              <w:t>8637</w:t>
             </w:r>
             <w:r>
               <w:rPr>
@@ -4610,13 +4606,7 @@
                 <w:sz w:val="22"/>
                 <w:szCs w:val="22"/>
               </w:rPr>
-              <w:t xml:space="preserve">. Пиковая производительность составляет </w:t>
-            </w:r>
-            <w:r>
-              <w:rPr>
-                <w:iCs/>
-              </w:rPr>
-              <w:t>8637</w:t>
+              <w:t xml:space="preserve"> </w:t>
             </w:r>
             <w:r>
               <w:rPr>
@@ -4624,7 +4614,7 @@
                 <w:sz w:val="22"/>
                 <w:szCs w:val="22"/>
               </w:rPr>
-              <w:t xml:space="preserve"> </w:t>
+              <w:t>запросов</w:t>
             </w:r>
             <w:r>
               <w:rPr>
@@ -4632,7 +4622,7 @@
                 <w:sz w:val="22"/>
                 <w:szCs w:val="22"/>
               </w:rPr>
-              <w:t>запросов</w:t>
+              <w:t xml:space="preserve"> в час</w:t>
             </w:r>
             <w:r>
               <w:rPr>
@@ -4640,23 +4630,7 @@
                 <w:sz w:val="22"/>
                 <w:szCs w:val="22"/>
               </w:rPr>
-              <w:t xml:space="preserve"> в час</w:t>
-            </w:r>
-            <w:r>
-              <w:rPr>
-                <w:iCs/>
-                <w:sz w:val="22"/>
-                <w:szCs w:val="22"/>
-              </w:rPr>
-              <w:t>,</w:t>
-            </w:r>
-            <w:r>
-              <w:rPr>
-                <w:iCs/>
-                <w:sz w:val="22"/>
-                <w:szCs w:val="22"/>
-              </w:rPr>
-              <w:t xml:space="preserve"> 2001 операций в час или 600% от профиля</w:t>
+              <w:t>, 2001 операций в час или 600% от профиля</w:t>
             </w:r>
             <w:r>
               <w:rPr>
@@ -5064,7 +5038,25 @@
           <w:sz w:val="24"/>
           <w:szCs w:val="24"/>
         </w:rPr>
-        <w:t>.</w:t>
+        <w:t xml:space="preserve"> </w:t>
+      </w:r>
+      <w:r>
+        <w:rPr>
+          <w:rFonts w:ascii="Times New Roman" w:hAnsi="Times New Roman" w:cs="Times New Roman"/>
+          <w:i w:val="0"/>
+          <w:sz w:val="24"/>
+          <w:szCs w:val="24"/>
+        </w:rPr>
+        <w:t>или 400% от профиля</w:t>
+      </w:r>
+      <w:r>
+        <w:rPr>
+          <w:rFonts w:ascii="Times New Roman" w:hAnsi="Times New Roman" w:cs="Times New Roman"/>
+          <w:i w:val="0"/>
+          <w:sz w:val="24"/>
+          <w:szCs w:val="24"/>
+        </w:rPr>
+        <w:t>, достигнута на 2-ой ступени.</w:t>
       </w:r>
     </w:p>
     <w:p>
@@ -5504,18 +5496,7 @@
           <w:sz w:val="24"/>
           <w:szCs w:val="24"/>
         </w:rPr>
-        <w:t xml:space="preserve"> Она достигается на трет</w:t>
-      </w:r>
-      <w:bookmarkStart w:id="32" w:name="_GoBack"/>
-      <w:bookmarkEnd w:id="32"/>
-      <w:r>
-        <w:rPr>
-          <w:rFonts w:ascii="Times New Roman" w:hAnsi="Times New Roman" w:cs="Times New Roman"/>
-          <w:i w:val="0"/>
-          <w:sz w:val="24"/>
-          <w:szCs w:val="24"/>
-        </w:rPr>
-        <w:t>ьей ступен</w:t>
+        <w:t xml:space="preserve"> Она достигается на третьей ступен</w:t>
       </w:r>
       <w:r>
         <w:rPr>
@@ -5691,7 +5672,6 @@
               <w:rPr>
                 <w:iCs/>
               </w:rPr>
-              <w:lastRenderedPageBreak/>
               <w:t>Имя транзакции</w:t>
             </w:r>
           </w:p>
@@ -5824,7 +5804,7 @@
                 <w:highlight w:val="yellow"/>
               </w:rPr>
             </w:pPr>
-            <w:hyperlink r:id="rId11" w:history="1">
+            <w:hyperlink r:id="rId12" w:history="1">
               <w:r>
                 <w:rPr>
                   <w:rStyle w:val="ac"/>
@@ -6091,8 +6071,8 @@
             <v:path o:extrusionok="f" gradientshapeok="t" o:connecttype="rect"/>
             <o:lock v:ext="edit" aspectratio="t"/>
           </v:shapetype>
-          <v:shape id="_x0000_i1038" type="#_x0000_t75" style="width:484.95pt;height:228.7pt;visibility:visible;mso-wrap-style:square">
-            <v:imagedata r:id="rId12" o:title=""/>
+          <v:shape id="_x0000_i1025" type="#_x0000_t75" style="width:484.95pt;height:228.7pt;visibility:visible;mso-wrap-style:square">
+            <v:imagedata r:id="rId13" o:title=""/>
           </v:shape>
         </w:pict>
       </w:r>
@@ -6681,8 +6661,8 @@
           <w:noProof/>
         </w:rPr>
         <w:pict>
-          <v:shape id="_x0000_i1031" type="#_x0000_t75" style="width:484.95pt;height:235.4pt;visibility:visible;mso-wrap-style:square">
-            <v:imagedata r:id="rId13" o:title=""/>
+          <v:shape id="_x0000_i1026" type="#_x0000_t75" style="width:484.95pt;height:235.4pt;visibility:visible;mso-wrap-style:square">
+            <v:imagedata r:id="rId14" o:title=""/>
           </v:shape>
         </w:pict>
       </w:r>
@@ -6816,6 +6796,42 @@
           <w:sz w:val="24"/>
           <w:szCs w:val="24"/>
         </w:rPr>
+        <w:t xml:space="preserve"> </w:t>
+      </w:r>
+      <w:r>
+        <w:rPr>
+          <w:rFonts w:ascii="Times New Roman" w:hAnsi="Times New Roman" w:cs="Times New Roman"/>
+          <w:i w:val="0"/>
+          <w:sz w:val="24"/>
+          <w:szCs w:val="24"/>
+        </w:rPr>
+        <w:t>(</w:t>
+      </w:r>
+      <w:r>
+        <w:rPr>
+          <w:rFonts w:ascii="Times New Roman" w:hAnsi="Times New Roman" w:cs="Times New Roman"/>
+          <w:i w:val="0"/>
+          <w:sz w:val="24"/>
+          <w:szCs w:val="24"/>
+        </w:rPr>
+        <w:t>400% от профиля</w:t>
+      </w:r>
+      <w:r>
+        <w:rPr>
+          <w:rFonts w:ascii="Times New Roman" w:hAnsi="Times New Roman" w:cs="Times New Roman"/>
+          <w:i w:val="0"/>
+          <w:sz w:val="24"/>
+          <w:szCs w:val="24"/>
+        </w:rPr>
+        <w:t>)</w:t>
+      </w:r>
+      <w:r>
+        <w:rPr>
+          <w:rFonts w:ascii="Times New Roman" w:hAnsi="Times New Roman" w:cs="Times New Roman"/>
+          <w:i w:val="0"/>
+          <w:sz w:val="24"/>
+          <w:szCs w:val="24"/>
+        </w:rPr>
         <w:t>.</w:t>
       </w:r>
     </w:p>
@@ -6893,8 +6909,19 @@
           <w:sz w:val="24"/>
           <w:szCs w:val="24"/>
         </w:rPr>
-        <w:t xml:space="preserve"> секунд, максимально допустимое время отклика по операциям</w:t>
-      </w:r>
+        <w:t xml:space="preserve"> секунд, максимально допустимое время отклика по </w:t>
+      </w:r>
+      <w:r>
+        <w:rPr>
+          <w:rFonts w:ascii="Times New Roman" w:hAnsi="Times New Roman" w:cs="Times New Roman"/>
+          <w:i w:val="0"/>
+          <w:sz w:val="24"/>
+          <w:szCs w:val="24"/>
+        </w:rPr>
+        <w:t>запросам -</w:t>
+      </w:r>
+      <w:bookmarkStart w:id="31" w:name="_GoBack"/>
+      <w:bookmarkEnd w:id="31"/>
       <w:r>
         <w:rPr>
           <w:rFonts w:ascii="Times New Roman" w:hAnsi="Times New Roman" w:cs="Times New Roman"/>
@@ -6903,15 +6930,6 @@
           <w:szCs w:val="24"/>
         </w:rPr>
         <w:t xml:space="preserve"> </w:t>
-      </w:r>
-      <w:r>
-        <w:rPr>
-          <w:rFonts w:ascii="Times New Roman" w:hAnsi="Times New Roman" w:cs="Times New Roman"/>
-          <w:i w:val="0"/>
-          <w:sz w:val="24"/>
-          <w:szCs w:val="24"/>
-        </w:rPr>
-        <w:t xml:space="preserve">от </w:t>
       </w:r>
       <w:r>
         <w:rPr>
@@ -7157,7 +7175,7 @@
           <w:i/>
         </w:rPr>
       </w:pPr>
-      <w:bookmarkStart w:id="33" w:name="_Toc52150803"/>
+      <w:bookmarkStart w:id="32" w:name="_Toc52150803"/>
       <w:r>
         <w:rPr>
           <w:rFonts w:ascii="Times New Roman" w:hAnsi="Times New Roman"/>
@@ -7167,17 +7185,18 @@
         <w:lastRenderedPageBreak/>
         <w:t>Графики и таблицы</w:t>
       </w:r>
+      <w:bookmarkEnd w:id="32"/>
+    </w:p>
+    <w:p>
+      <w:bookmarkStart w:id="33" w:name="_Toc520976499"/>
+      <w:bookmarkStart w:id="34" w:name="_Toc520976535"/>
+      <w:bookmarkStart w:id="35" w:name="_Toc520976568"/>
+      <w:bookmarkStart w:id="36" w:name="_Toc520976654"/>
+      <w:bookmarkStart w:id="37" w:name="_Toc520976508"/>
+      <w:bookmarkStart w:id="38" w:name="_Toc520976544"/>
+      <w:bookmarkStart w:id="39" w:name="_Toc520976577"/>
+      <w:bookmarkStart w:id="40" w:name="_Toc520976663"/>
       <w:bookmarkEnd w:id="33"/>
-    </w:p>
-    <w:p>
-      <w:bookmarkStart w:id="34" w:name="_Toc520976499"/>
-      <w:bookmarkStart w:id="35" w:name="_Toc520976535"/>
-      <w:bookmarkStart w:id="36" w:name="_Toc520976568"/>
-      <w:bookmarkStart w:id="37" w:name="_Toc520976654"/>
-      <w:bookmarkStart w:id="38" w:name="_Toc520976508"/>
-      <w:bookmarkStart w:id="39" w:name="_Toc520976544"/>
-      <w:bookmarkStart w:id="40" w:name="_Toc520976577"/>
-      <w:bookmarkStart w:id="41" w:name="_Toc520976663"/>
       <w:bookmarkEnd w:id="34"/>
       <w:bookmarkEnd w:id="35"/>
       <w:bookmarkEnd w:id="36"/>
@@ -7185,29 +7204,28 @@
       <w:bookmarkEnd w:id="38"/>
       <w:bookmarkEnd w:id="39"/>
       <w:bookmarkEnd w:id="40"/>
+    </w:p>
+    <w:p>
+      <w:pPr>
+        <w:pStyle w:val="20"/>
+        <w:rPr>
+          <w:rFonts w:ascii="Times New Roman" w:hAnsi="Times New Roman"/>
+        </w:rPr>
+      </w:pPr>
+      <w:r>
+        <w:rPr>
+          <w:rFonts w:ascii="Times New Roman" w:hAnsi="Times New Roman"/>
+        </w:rPr>
+        <w:t xml:space="preserve"> </w:t>
+      </w:r>
+      <w:bookmarkStart w:id="41" w:name="_Toc52150804"/>
+      <w:r>
+        <w:rPr>
+          <w:rFonts w:ascii="Times New Roman" w:hAnsi="Times New Roman"/>
+        </w:rPr>
+        <w:t>Тест поиска максимальной производительности</w:t>
+      </w:r>
       <w:bookmarkEnd w:id="41"/>
-    </w:p>
-    <w:p>
-      <w:pPr>
-        <w:pStyle w:val="20"/>
-        <w:rPr>
-          <w:rFonts w:ascii="Times New Roman" w:hAnsi="Times New Roman"/>
-        </w:rPr>
-      </w:pPr>
-      <w:r>
-        <w:rPr>
-          <w:rFonts w:ascii="Times New Roman" w:hAnsi="Times New Roman"/>
-        </w:rPr>
-        <w:t xml:space="preserve"> </w:t>
-      </w:r>
-      <w:bookmarkStart w:id="42" w:name="_Toc52150804"/>
-      <w:r>
-        <w:rPr>
-          <w:rFonts w:ascii="Times New Roman" w:hAnsi="Times New Roman"/>
-        </w:rPr>
-        <w:t>Тест поиска максимальной производительности</w:t>
-      </w:r>
-      <w:bookmarkEnd w:id="42"/>
     </w:p>
     <w:tbl>
       <w:tblPr>
@@ -7334,7 +7352,14 @@
                 <w:iCs/>
                 <w:lang w:val="en-US"/>
               </w:rPr>
-              <w:t>login</w:t>
+              <w:t>L</w:t>
+            </w:r>
+            <w:r>
+              <w:rPr>
+                <w:iCs/>
+                <w:lang w:val="en-US"/>
+              </w:rPr>
+              <w:t>ogin</w:t>
             </w:r>
           </w:p>
         </w:tc>
@@ -8106,8 +8131,8 @@
           <w:noProof/>
         </w:rPr>
         <w:pict>
-          <v:shape id="Рисунок 1" o:spid="_x0000_i1025" type="#_x0000_t75" style="width:475.75pt;height:211.75pt;visibility:visible;mso-wrap-style:square">
-            <v:imagedata r:id="rId14" o:title=""/>
+          <v:shape id="Рисунок 1" o:spid="_x0000_i1027" type="#_x0000_t75" style="width:475.75pt;height:211.75pt;visibility:visible;mso-wrap-style:square">
+            <v:imagedata r:id="rId15" o:title=""/>
           </v:shape>
         </w:pict>
       </w:r>
@@ -8179,8 +8204,8 @@
           <w:noProof/>
         </w:rPr>
         <w:pict>
-          <v:shape id="_x0000_i1027" type="#_x0000_t75" style="width:474pt;height:298.25pt;visibility:visible;mso-wrap-style:square">
-            <v:imagedata r:id="rId15" o:title=""/>
+          <v:shape id="_x0000_i1028" type="#_x0000_t75" style="width:474pt;height:298.25pt;visibility:visible;mso-wrap-style:square">
+            <v:imagedata r:id="rId16" o:title=""/>
           </v:shape>
         </w:pict>
       </w:r>
@@ -8318,8 +8343,8 @@
           <w:noProof/>
         </w:rPr>
         <w:pict>
-          <v:shape id="_x0000_i1026" type="#_x0000_t75" style="width:484.25pt;height:318.35pt;visibility:visible;mso-wrap-style:square">
-            <v:imagedata r:id="rId16" o:title=""/>
+          <v:shape id="_x0000_i1029" type="#_x0000_t75" style="width:484.25pt;height:318.35pt;visibility:visible;mso-wrap-style:square">
+            <v:imagedata r:id="rId17" o:title=""/>
           </v:shape>
         </w:pict>
       </w:r>
@@ -8434,8 +8459,8 @@
           <w:noProof/>
         </w:rPr>
         <w:pict>
-          <v:shape id="_x0000_i1028" type="#_x0000_t75" style="width:484.25pt;height:215.3pt;visibility:visible;mso-wrap-style:square">
-            <v:imagedata r:id="rId17" o:title=""/>
+          <v:shape id="_x0000_i1030" type="#_x0000_t75" style="width:484.25pt;height:215.3pt;visibility:visible;mso-wrap-style:square">
+            <v:imagedata r:id="rId18" o:title=""/>
           </v:shape>
         </w:pict>
       </w:r>
@@ -8492,7 +8517,6 @@
           <w:iCs/>
           <w:sz w:val="28"/>
           <w:szCs w:val="28"/>
-          <w:lang w:val="en-US"/>
         </w:rPr>
       </w:pPr>
       <w:r>
@@ -8527,7 +8551,6 @@
           <w:iCs/>
           <w:sz w:val="28"/>
           <w:szCs w:val="28"/>
-          <w:lang w:val="en-US"/>
         </w:rPr>
       </w:pPr>
     </w:p>
@@ -8548,6 +8571,59 @@
       <w:pPr>
         <w:spacing w:after="0"/>
         <w:jc w:val="left"/>
+        <w:rPr>
+          <w:b/>
+          <w:bCs/>
+          <w:iCs/>
+          <w:sz w:val="28"/>
+          <w:szCs w:val="28"/>
+        </w:rPr>
+      </w:pPr>
+    </w:p>
+    <w:p>
+      <w:pPr>
+        <w:spacing w:after="0"/>
+        <w:jc w:val="left"/>
+        <w:rPr>
+          <w:b/>
+          <w:bCs/>
+          <w:iCs/>
+          <w:sz w:val="28"/>
+          <w:szCs w:val="28"/>
+        </w:rPr>
+      </w:pPr>
+      <w:r>
+        <w:rPr>
+          <w:noProof/>
+        </w:rPr>
+        <w:pict>
+          <v:shape id="_x0000_i1031" type="#_x0000_t75" style="width:484.95pt;height:214.95pt;visibility:visible;mso-wrap-style:square">
+            <v:imagedata r:id="rId19" o:title=""/>
+          </v:shape>
+        </w:pict>
+      </w:r>
+      <w:r>
+        <w:rPr>
+          <w:b/>
+          <w:bCs/>
+          <w:iCs/>
+          <w:sz w:val="28"/>
+          <w:szCs w:val="28"/>
+        </w:rPr>
+        <w:br w:type="page"/>
+      </w:r>
+      <w:r>
+        <w:rPr>
+          <w:b/>
+          <w:bCs/>
+          <w:iCs/>
+          <w:sz w:val="28"/>
+          <w:szCs w:val="28"/>
+        </w:rPr>
+        <w:lastRenderedPageBreak/>
+        <w:t xml:space="preserve">График 4.6 Утилизация </w:t>
+      </w:r>
+      <w:r>
         <w:rPr>
           <w:b/>
           <w:bCs/>
@@ -8556,7 +8632,8 @@
           <w:szCs w:val="28"/>
           <w:lang w:val="en-US"/>
         </w:rPr>
-      </w:pPr>
+        <w:t>RAM</w:t>
+      </w:r>
     </w:p>
     <w:p>
       <w:pPr>
@@ -8568,7 +8645,19 @@
           <w:iCs/>
           <w:sz w:val="28"/>
           <w:szCs w:val="28"/>
-          <w:lang w:val="en-US"/>
+        </w:rPr>
+      </w:pPr>
+    </w:p>
+    <w:p>
+      <w:pPr>
+        <w:spacing w:after="0"/>
+        <w:jc w:val="left"/>
+        <w:rPr>
+          <w:b/>
+          <w:bCs/>
+          <w:iCs/>
+          <w:sz w:val="28"/>
+          <w:szCs w:val="28"/>
         </w:rPr>
       </w:pPr>
       <w:r>
@@ -8576,87 +8665,18 @@
           <w:noProof/>
         </w:rPr>
         <w:pict>
-          <v:shape id="_x0000_i1030" type="#_x0000_t75" style="width:484.95pt;height:214.95pt;visibility:visible;mso-wrap-style:square">
-            <v:imagedata r:id="rId18" o:title=""/>
+          <v:shape id="_x0000_i1032" type="#_x0000_t75" style="width:484.25pt;height:215.3pt;visibility:visible;mso-wrap-style:square">
+            <v:imagedata r:id="rId20" o:title=""/>
           </v:shape>
         </w:pict>
       </w:r>
-      <w:r>
-        <w:rPr>
-          <w:b/>
-          <w:bCs/>
-          <w:iCs/>
-          <w:sz w:val="28"/>
-          <w:szCs w:val="28"/>
-        </w:rPr>
-        <w:br w:type="page"/>
-      </w:r>
-      <w:r>
-        <w:rPr>
-          <w:b/>
-          <w:bCs/>
-          <w:iCs/>
-          <w:sz w:val="28"/>
-          <w:szCs w:val="28"/>
-        </w:rPr>
-        <w:lastRenderedPageBreak/>
-        <w:t xml:space="preserve">График 4.6 Утилизация </w:t>
-      </w:r>
-      <w:r>
-        <w:rPr>
-          <w:b/>
-          <w:bCs/>
-          <w:iCs/>
-          <w:sz w:val="28"/>
-          <w:szCs w:val="28"/>
-          <w:lang w:val="en-US"/>
-        </w:rPr>
-        <w:t>RAM</w:t>
-      </w:r>
-    </w:p>
-    <w:p>
-      <w:pPr>
-        <w:spacing w:after="0"/>
-        <w:jc w:val="left"/>
-        <w:rPr>
-          <w:b/>
-          <w:bCs/>
-          <w:iCs/>
-          <w:sz w:val="28"/>
-          <w:szCs w:val="28"/>
-          <w:lang w:val="en-US"/>
-        </w:rPr>
-      </w:pPr>
-    </w:p>
-    <w:p>
-      <w:pPr>
-        <w:spacing w:after="0"/>
-        <w:jc w:val="left"/>
-        <w:rPr>
-          <w:b/>
-          <w:bCs/>
-          <w:iCs/>
-          <w:sz w:val="28"/>
-          <w:szCs w:val="28"/>
-        </w:rPr>
-      </w:pPr>
-      <w:r>
-        <w:rPr>
-          <w:noProof/>
-        </w:rPr>
-        <w:pict>
-          <v:shape id="_x0000_i1029" type="#_x0000_t75" style="width:484.25pt;height:215.3pt;visibility:visible;mso-wrap-style:square">
-            <v:imagedata r:id="rId19" o:title=""/>
-          </v:shape>
-        </w:pict>
-      </w:r>
     </w:p>
     <w:p>
       <w:pPr>
         <w:pStyle w:val="20"/>
         <w:pageBreakBefore/>
       </w:pPr>
-      <w:bookmarkStart w:id="43" w:name="_Toc52150805"/>
+      <w:bookmarkStart w:id="42" w:name="_Toc52150805"/>
       <w:r>
         <w:lastRenderedPageBreak/>
         <w:t xml:space="preserve">Тест </w:t>
@@ -8664,7 +8684,7 @@
       <w:r>
         <w:t>подтверждения максимума</w:t>
       </w:r>
-      <w:bookmarkEnd w:id="43"/>
+      <w:bookmarkEnd w:id="42"/>
     </w:p>
     <w:p>
       <w:pPr>
@@ -9789,8 +9809,8 @@
           <w:noProof/>
         </w:rPr>
         <w:pict>
-          <v:shape id="_x0000_i1032" type="#_x0000_t75" style="width:484.95pt;height:214.95pt;visibility:visible;mso-wrap-style:square">
-            <v:imagedata r:id="rId20" o:title=""/>
+          <v:shape id="_x0000_i1033" type="#_x0000_t75" style="width:484.95pt;height:214.95pt;visibility:visible;mso-wrap-style:square">
+            <v:imagedata r:id="rId21" o:title=""/>
           </v:shape>
         </w:pict>
       </w:r>
@@ -10081,8 +10101,8 @@
           <w:noProof/>
         </w:rPr>
         <w:pict>
-          <v:shape id="_x0000_i1033" type="#_x0000_t75" style="width:484.95pt;height:324.35pt;visibility:visible;mso-wrap-style:square">
-            <v:imagedata r:id="rId21" o:title=""/>
+          <v:shape id="_x0000_i1034" type="#_x0000_t75" style="width:484.95pt;height:324.35pt;visibility:visible;mso-wrap-style:square">
+            <v:imagedata r:id="rId22" o:title=""/>
           </v:shape>
         </w:pict>
       </w:r>
@@ -10171,8 +10191,8 @@
           <w:noProof/>
         </w:rPr>
         <w:pict>
-          <v:shape id="_x0000_i1034" type="#_x0000_t75" style="width:484.95pt;height:358.6pt;visibility:visible;mso-wrap-style:square">
-            <v:imagedata r:id="rId22" o:title=""/>
+          <v:shape id="_x0000_i1035" type="#_x0000_t75" style="width:484.95pt;height:358.6pt;visibility:visible;mso-wrap-style:square">
+            <v:imagedata r:id="rId23" o:title=""/>
           </v:shape>
         </w:pict>
       </w:r>
@@ -10222,182 +10242,6 @@
           <w:lang w:val="en-US"/>
         </w:rPr>
         <w:t xml:space="preserve"> 4.4 Hits per Second.</w:t>
-      </w:r>
-    </w:p>
-    <w:p>
-      <w:pPr>
-        <w:spacing w:after="0"/>
-        <w:jc w:val="left"/>
-        <w:rPr>
-          <w:b/>
-          <w:bCs/>
-          <w:iCs/>
-          <w:sz w:val="28"/>
-          <w:szCs w:val="28"/>
-        </w:rPr>
-      </w:pPr>
-    </w:p>
-    <w:p>
-      <w:pPr>
-        <w:spacing w:after="0"/>
-        <w:jc w:val="left"/>
-        <w:rPr>
-          <w:noProof/>
-        </w:rPr>
-      </w:pPr>
-      <w:r>
-        <w:rPr>
-          <w:noProof/>
-        </w:rPr>
-        <w:pict>
-          <v:shape id="_x0000_i1035" type="#_x0000_t75" style="width:484.95pt;height:214.95pt;visibility:visible;mso-wrap-style:square">
-            <v:imagedata r:id="rId23" o:title=""/>
-          </v:shape>
-        </w:pict>
-      </w:r>
-    </w:p>
-    <w:p>
-      <w:pPr>
-        <w:spacing w:after="0"/>
-        <w:jc w:val="left"/>
-        <w:rPr>
-          <w:b/>
-          <w:bCs/>
-          <w:iCs/>
-          <w:sz w:val="28"/>
-          <w:szCs w:val="28"/>
-        </w:rPr>
-      </w:pPr>
-    </w:p>
-    <w:p>
-      <w:pPr>
-        <w:spacing w:after="0"/>
-        <w:jc w:val="left"/>
-        <w:rPr>
-          <w:b/>
-          <w:bCs/>
-          <w:iCs/>
-          <w:sz w:val="28"/>
-          <w:szCs w:val="28"/>
-        </w:rPr>
-      </w:pPr>
-    </w:p>
-    <w:p>
-      <w:pPr>
-        <w:spacing w:after="0"/>
-        <w:jc w:val="left"/>
-        <w:rPr>
-          <w:b/>
-          <w:bCs/>
-          <w:iCs/>
-          <w:sz w:val="28"/>
-          <w:szCs w:val="28"/>
-        </w:rPr>
-      </w:pPr>
-    </w:p>
-    <w:p>
-      <w:pPr>
-        <w:spacing w:after="0"/>
-        <w:jc w:val="left"/>
-        <w:rPr>
-          <w:b/>
-          <w:bCs/>
-          <w:iCs/>
-          <w:sz w:val="28"/>
-          <w:szCs w:val="28"/>
-        </w:rPr>
-      </w:pPr>
-    </w:p>
-    <w:p>
-      <w:pPr>
-        <w:spacing w:after="0"/>
-        <w:jc w:val="left"/>
-        <w:rPr>
-          <w:b/>
-          <w:bCs/>
-          <w:iCs/>
-          <w:sz w:val="28"/>
-          <w:szCs w:val="28"/>
-        </w:rPr>
-      </w:pPr>
-    </w:p>
-    <w:p>
-      <w:pPr>
-        <w:spacing w:after="0"/>
-        <w:jc w:val="left"/>
-        <w:rPr>
-          <w:b/>
-          <w:bCs/>
-          <w:iCs/>
-          <w:sz w:val="28"/>
-          <w:szCs w:val="28"/>
-        </w:rPr>
-      </w:pPr>
-    </w:p>
-    <w:p>
-      <w:pPr>
-        <w:spacing w:after="0"/>
-        <w:jc w:val="left"/>
-        <w:rPr>
-          <w:b/>
-          <w:bCs/>
-          <w:iCs/>
-          <w:sz w:val="28"/>
-          <w:szCs w:val="28"/>
-        </w:rPr>
-      </w:pPr>
-      <w:r>
-        <w:rPr>
-          <w:b/>
-          <w:bCs/>
-          <w:iCs/>
-          <w:sz w:val="28"/>
-          <w:szCs w:val="28"/>
-        </w:rPr>
-        <w:t>График</w:t>
-      </w:r>
-      <w:r>
-        <w:rPr>
-          <w:b/>
-          <w:bCs/>
-          <w:iCs/>
-          <w:sz w:val="28"/>
-          <w:szCs w:val="28"/>
-          <w:lang w:val="en-US"/>
-        </w:rPr>
-        <w:t xml:space="preserve"> 4.5 </w:t>
-      </w:r>
-      <w:r>
-        <w:rPr>
-          <w:b/>
-          <w:bCs/>
-          <w:iCs/>
-          <w:sz w:val="28"/>
-          <w:szCs w:val="28"/>
-        </w:rPr>
-        <w:t>Утилизация</w:t>
-      </w:r>
-      <w:r>
-        <w:rPr>
-          <w:b/>
-          <w:bCs/>
-          <w:iCs/>
-          <w:sz w:val="28"/>
-          <w:szCs w:val="28"/>
-          <w:lang w:val="en-US"/>
-        </w:rPr>
-        <w:t xml:space="preserve"> </w:t>
-      </w:r>
-      <w:r>
-        <w:rPr>
-          <w:b/>
-          <w:bCs/>
-          <w:iCs/>
-          <w:sz w:val="28"/>
-          <w:szCs w:val="28"/>
-          <w:lang w:val="en-US"/>
-        </w:rPr>
-        <w:t>CPU</w:t>
       </w:r>
     </w:p>
     <w:p>
@@ -10455,7 +10299,71 @@
           <w:iCs/>
           <w:sz w:val="28"/>
           <w:szCs w:val="28"/>
-          <w:lang w:val="en-US"/>
+        </w:rPr>
+      </w:pPr>
+    </w:p>
+    <w:p>
+      <w:pPr>
+        <w:spacing w:after="0"/>
+        <w:jc w:val="left"/>
+        <w:rPr>
+          <w:b/>
+          <w:bCs/>
+          <w:iCs/>
+          <w:sz w:val="28"/>
+          <w:szCs w:val="28"/>
+        </w:rPr>
+      </w:pPr>
+    </w:p>
+    <w:p>
+      <w:pPr>
+        <w:spacing w:after="0"/>
+        <w:jc w:val="left"/>
+        <w:rPr>
+          <w:b/>
+          <w:bCs/>
+          <w:iCs/>
+          <w:sz w:val="28"/>
+          <w:szCs w:val="28"/>
+        </w:rPr>
+      </w:pPr>
+    </w:p>
+    <w:p>
+      <w:pPr>
+        <w:spacing w:after="0"/>
+        <w:jc w:val="left"/>
+        <w:rPr>
+          <w:b/>
+          <w:bCs/>
+          <w:iCs/>
+          <w:sz w:val="28"/>
+          <w:szCs w:val="28"/>
+        </w:rPr>
+      </w:pPr>
+    </w:p>
+    <w:p>
+      <w:pPr>
+        <w:spacing w:after="0"/>
+        <w:jc w:val="left"/>
+        <w:rPr>
+          <w:b/>
+          <w:bCs/>
+          <w:iCs/>
+          <w:sz w:val="28"/>
+          <w:szCs w:val="28"/>
+        </w:rPr>
+      </w:pPr>
+    </w:p>
+    <w:p>
+      <w:pPr>
+        <w:spacing w:after="0"/>
+        <w:jc w:val="left"/>
+        <w:rPr>
+          <w:b/>
+          <w:bCs/>
+          <w:iCs/>
+          <w:sz w:val="28"/>
+          <w:szCs w:val="28"/>
         </w:rPr>
       </w:pPr>
       <w:r>
@@ -10477,7 +10385,7 @@
           <w:szCs w:val="28"/>
           <w:lang w:val="en-US"/>
         </w:rPr>
-        <w:t xml:space="preserve"> 4.6 </w:t>
+        <w:t xml:space="preserve"> 4.5 </w:t>
       </w:r>
       <w:r>
         <w:rPr>
@@ -10509,7 +10417,7 @@
           <w:szCs w:val="28"/>
           <w:lang w:val="en-US"/>
         </w:rPr>
-        <w:t>RAM</w:t>
+        <w:t>CPU</w:t>
       </w:r>
     </w:p>
     <w:p>
@@ -10530,11 +10438,7 @@
         <w:spacing w:after="0"/>
         <w:jc w:val="left"/>
         <w:rPr>
-          <w:b/>
-          <w:bCs/>
-          <w:iCs/>
-          <w:sz w:val="28"/>
-          <w:szCs w:val="28"/>
+          <w:noProof/>
         </w:rPr>
       </w:pPr>
       <w:r>
@@ -10548,9 +10452,125 @@
         </w:pict>
       </w:r>
     </w:p>
+    <w:p>
+      <w:pPr>
+        <w:spacing w:after="0"/>
+        <w:jc w:val="left"/>
+        <w:rPr>
+          <w:b/>
+          <w:bCs/>
+          <w:iCs/>
+          <w:sz w:val="28"/>
+          <w:szCs w:val="28"/>
+        </w:rPr>
+      </w:pPr>
+    </w:p>
+    <w:p>
+      <w:pPr>
+        <w:spacing w:after="0"/>
+        <w:jc w:val="left"/>
+        <w:rPr>
+          <w:b/>
+          <w:bCs/>
+          <w:iCs/>
+          <w:sz w:val="28"/>
+          <w:szCs w:val="28"/>
+          <w:lang w:val="en-US"/>
+        </w:rPr>
+      </w:pPr>
+      <w:r>
+        <w:rPr>
+          <w:b/>
+          <w:bCs/>
+          <w:iCs/>
+          <w:sz w:val="28"/>
+          <w:szCs w:val="28"/>
+        </w:rPr>
+        <w:t>График</w:t>
+      </w:r>
+      <w:r>
+        <w:rPr>
+          <w:b/>
+          <w:bCs/>
+          <w:iCs/>
+          <w:sz w:val="28"/>
+          <w:szCs w:val="28"/>
+          <w:lang w:val="en-US"/>
+        </w:rPr>
+        <w:t xml:space="preserve"> 4.6 </w:t>
+      </w:r>
+      <w:r>
+        <w:rPr>
+          <w:b/>
+          <w:bCs/>
+          <w:iCs/>
+          <w:sz w:val="28"/>
+          <w:szCs w:val="28"/>
+        </w:rPr>
+        <w:t>Утилизация</w:t>
+      </w:r>
+      <w:r>
+        <w:rPr>
+          <w:b/>
+          <w:bCs/>
+          <w:iCs/>
+          <w:sz w:val="28"/>
+          <w:szCs w:val="28"/>
+          <w:lang w:val="en-US"/>
+        </w:rPr>
+        <w:t xml:space="preserve"> </w:t>
+      </w:r>
+      <w:r>
+        <w:rPr>
+          <w:b/>
+          <w:bCs/>
+          <w:iCs/>
+          <w:sz w:val="28"/>
+          <w:szCs w:val="28"/>
+          <w:lang w:val="en-US"/>
+        </w:rPr>
+        <w:t>RAM</w:t>
+      </w:r>
+    </w:p>
+    <w:p>
+      <w:pPr>
+        <w:spacing w:after="0"/>
+        <w:jc w:val="left"/>
+        <w:rPr>
+          <w:b/>
+          <w:bCs/>
+          <w:iCs/>
+          <w:sz w:val="28"/>
+          <w:szCs w:val="28"/>
+        </w:rPr>
+      </w:pPr>
+    </w:p>
+    <w:p>
+      <w:pPr>
+        <w:spacing w:after="0"/>
+        <w:jc w:val="left"/>
+        <w:rPr>
+          <w:b/>
+          <w:bCs/>
+          <w:iCs/>
+          <w:sz w:val="28"/>
+          <w:szCs w:val="28"/>
+        </w:rPr>
+      </w:pPr>
+      <w:r>
+        <w:rPr>
+          <w:noProof/>
+        </w:rPr>
+        <w:pict>
+          <v:shape id="_x0000_i1038" type="#_x0000_t75" style="width:484.95pt;height:214.95pt;visibility:visible;mso-wrap-style:square">
+            <v:imagedata r:id="rId26" o:title=""/>
+          </v:shape>
+        </w:pict>
+      </w:r>
+    </w:p>
     <w:sectPr>
-      <w:footerReference w:type="default" r:id="rId26"/>
-      <w:footerReference w:type="first" r:id="rId27"/>
+      <w:footerReference w:type="default" r:id="rId27"/>
+      <w:footerReference w:type="first" r:id="rId28"/>
       <w:footnotePr>
         <w:numFmt w:val="chicago"/>
       </w:footnotePr>
@@ -10626,7 +10646,7 @@
         <w:rStyle w:val="a7"/>
         <w:noProof/>
       </w:rPr>
-      <w:t>3</w:t>
+      <w:t>18</w:t>
     </w:r>
     <w:r>
       <w:rPr>
@@ -12731,6 +12751,7 @@
   <w:style w:type="character" w:default="1" w:styleId="a1">
     <w:name w:val="Default Paragraph Font"/>
     <w:uiPriority w:val="1"/>
+    <w:semiHidden/>
     <w:unhideWhenUsed/>
   </w:style>
   <w:style w:type="table" w:default="1" w:styleId="a2">
@@ -12738,7 +12759,6 @@
     <w:uiPriority w:val="99"/>
     <w:semiHidden/>
     <w:unhideWhenUsed/>
-    <w:qFormat/>
     <w:tblPr>
       <w:tblInd w:w="0" w:type="dxa"/>
       <w:tblCellMar>
@@ -12786,8 +12806,8 @@
       <w:szCs w:val="20"/>
     </w:rPr>
   </w:style>
-  <w:style w:type="paragraph" w:customStyle="1" w:styleId="SubTitle">
-    <w:name w:val="SubTitle"/>
+  <w:style w:type="paragraph" w:customStyle="1" w:styleId="10">
+    <w:name w:val="Подзаголовок1"/>
     <w:basedOn w:val="a4"/>
     <w:rsid w:val="00211CEB"/>
     <w:rPr>
@@ -12817,7 +12837,7 @@
       <w:szCs w:val="20"/>
     </w:rPr>
   </w:style>
-  <w:style w:type="paragraph" w:styleId="10">
+  <w:style w:type="paragraph" w:styleId="11">
     <w:name w:val="toc 1"/>
     <w:basedOn w:val="a0"/>
     <w:next w:val="a0"/>
@@ -12901,8 +12921,8 @@
       <w:szCs w:val="20"/>
     </w:rPr>
   </w:style>
-  <w:style w:type="paragraph" w:customStyle="1" w:styleId="bodytext">
-    <w:name w:val="body text"/>
+  <w:style w:type="paragraph" w:customStyle="1" w:styleId="12">
+    <w:name w:val="Основной текст1"/>
     <w:rsid w:val="00211CEB"/>
     <w:pPr>
       <w:keepLines/>
@@ -13202,7 +13222,7 @@
       <w:szCs w:val="20"/>
     </w:rPr>
   </w:style>
-  <w:style w:type="paragraph" w:customStyle="1" w:styleId="11">
+  <w:style w:type="paragraph" w:customStyle="1" w:styleId="13">
     <w:name w:val="Текст выноски1"/>
     <w:basedOn w:val="a0"/>
     <w:semiHidden/>
@@ -13391,7 +13411,7 @@
   </w:style>
   <w:style w:type="character" w:customStyle="1" w:styleId="SubtitleChar">
     <w:name w:val="Subtitle Char"/>
-    <w:link w:val="Subtitle0"/>
+    <w:link w:val="24"/>
     <w:locked/>
     <w:rsid w:val="00860CBC"/>
     <w:rPr>
@@ -13400,8 +13420,8 @@
       <w:szCs w:val="24"/>
     </w:rPr>
   </w:style>
-  <w:style w:type="paragraph" w:customStyle="1" w:styleId="Subtitle0">
-    <w:name w:val="Subtitle"/>
+  <w:style w:type="paragraph" w:customStyle="1" w:styleId="24">
+    <w:name w:val="Подзаголовок2"/>
     <w:basedOn w:val="a0"/>
     <w:link w:val="SubtitleChar"/>
     <w:rsid w:val="00860CBC"/>
@@ -13593,6 +13613,196 @@
       <w:color w:val="605E5C"/>
       <w:shd w:val="clear" w:color="auto" w:fill="E1DFDD"/>
     </w:rPr>
+  </w:style>
+</w:styles>
+</file>
+
+<file path=word/stylesWithEffects.xml><?xml version="1.0" encoding="utf-8"?>
+<w:styles xmlns:wpc="http://schemas.microsoft.com/office/word/2010/wordprocessingCanvas" xmlns:mc="http://schemas.openxmlformats.org/markup-compatibility/2006" xmlns:o="urn:schemas-microsoft-com:office:office" xmlns:r="http://schemas.openxmlformats.org/officeDocument/2006/relationships" xmlns:m="http://schemas.openxmlformats.org/officeDocument/2006/math" xmlns:v="urn:schemas-microsoft-com:vml" xmlns:wp14="http://schemas.microsoft.com/office/word/2010/wordprocessingDrawing" xmlns:wp="http://schemas.openxmlformats.org/drawingml/2006/wordprocessingDrawing" xmlns:w10="urn:schemas-microsoft-com:office:word" xmlns:w="http://schemas.openxmlformats.org/wordprocessingml/2006/main" xmlns:w14="http://schemas.microsoft.com/office/word/2010/wordml" xmlns:wpg="http://schemas.microsoft.com/office/word/2010/wordprocessingGroup" xmlns:wpi="http://schemas.microsoft.com/office/word/2010/wordprocessingInk" xmlns:wne="http://schemas.microsoft.com/office/word/2006/wordml" xmlns:wps="http://schemas.microsoft.com/office/word/2010/wordprocessingShape" mc:Ignorable="w14 wp14">
+  <w:docDefaults>
+    <w:rPrDefault>
+      <w:rPr>
+        <w:rFonts w:asciiTheme="minorHAnsi" w:eastAsiaTheme="minorEastAsia" w:hAnsiTheme="minorHAnsi" w:cstheme="minorBidi"/>
+        <w:sz w:val="22"/>
+        <w:szCs w:val="22"/>
+        <w:lang w:val="ru-RU" w:eastAsia="ru-RU" w:bidi="ar-SA"/>
+      </w:rPr>
+    </w:rPrDefault>
+    <w:pPrDefault>
+      <w:pPr>
+        <w:spacing w:after="200" w:line="276" w:lineRule="auto"/>
+      </w:pPr>
+    </w:pPrDefault>
+  </w:docDefaults>
+  <w:latentStyles w:defLockedState="0" w:defUIPriority="99" w:defSemiHidden="1" w:defUnhideWhenUsed="1" w:defQFormat="0" w:count="267">
+    <w:lsdException w:name="Normal" w:semiHidden="0" w:uiPriority="0" w:unhideWhenUsed="0" w:qFormat="1"/>
+    <w:lsdException w:name="heading 1" w:semiHidden="0" w:uiPriority="9" w:unhideWhenUsed="0" w:qFormat="1"/>
+    <w:lsdException w:name="heading 2" w:uiPriority="9" w:qFormat="1"/>
+    <w:lsdException w:name="heading 3" w:uiPriority="9" w:qFormat="1"/>
+    <w:lsdException w:name="heading 4" w:uiPriority="9" w:qFormat="1"/>
+    <w:lsdException w:name="heading 5" w:uiPriority="9" w:qFormat="1"/>
+    <w:lsdException w:name="heading 6" w:uiPriority="9" w:qFormat="1"/>
+    <w:lsdException w:name="heading 7" w:uiPriority="9" w:qFormat="1"/>
+    <w:lsdException w:name="heading 8" w:uiPriority="9" w:qFormat="1"/>
+    <w:lsdException w:name="heading 9" w:uiPriority="9" w:qFormat="1"/>
+    <w:lsdException w:name="toc 1" w:uiPriority="39"/>
+    <w:lsdException w:name="toc 2" w:uiPriority="39"/>
+    <w:lsdException w:name="toc 3" w:uiPriority="39"/>
+    <w:lsdException w:name="toc 4" w:uiPriority="39"/>
+    <w:lsdException w:name="toc 5" w:uiPriority="39"/>
+    <w:lsdException w:name="toc 6" w:uiPriority="39"/>
+    <w:lsdException w:name="toc 7" w:uiPriority="39"/>
+    <w:lsdException w:name="toc 8" w:uiPriority="39"/>
+    <w:lsdException w:name="toc 9" w:uiPriority="39"/>
+    <w:lsdException w:name="caption" w:uiPriority="35" w:qFormat="1"/>
+    <w:lsdException w:name="Title" w:semiHidden="0" w:uiPriority="10" w:unhideWhenUsed="0" w:qFormat="1"/>
+    <w:lsdException w:name="Default Paragraph Font" w:uiPriority="1"/>
+    <w:lsdException w:name="Subtitle" w:semiHidden="0" w:uiPriority="11" w:unhideWhenUsed="0" w:qFormat="1"/>
+    <w:lsdException w:name="Strong" w:semiHidden="0" w:uiPriority="22" w:unhideWhenUsed="0" w:qFormat="1"/>
+    <w:lsdException w:name="Emphasis" w:semiHidden="0" w:uiPriority="20" w:unhideWhenUsed="0" w:qFormat="1"/>
+    <w:lsdException w:name="Table Grid" w:semiHidden="0" w:uiPriority="59" w:unhideWhenUsed="0"/>
+    <w:lsdException w:name="Placeholder Text" w:unhideWhenUsed="0"/>
+    <w:lsdException w:name="No Spacing" w:semiHidden="0" w:uiPriority="1" w:unhideWhenUsed="0" w:qFormat="1"/>
+    <w:lsdException w:name="Light Shading" w:semiHidden="0" w:uiPriority="60" w:unhideWhenUsed="0"/>
+    <w:lsdException w:name="Light List" w:semiHidden="0" w:uiPriority="61" w:unhideWhenUsed="0"/>
+    <w:lsdException w:name="Light Grid" w:semiHidden="0" w:uiPriority="62" w:unhideWhenUsed="0"/>
+    <w:lsdException w:name="Medium Shading 1" w:semiHidden="0" w:uiPriority="63" w:unhideWhenUsed="0"/>
+    <w:lsdException w:name="Medium Shading 2" w:semiHidden="0" w:uiPriority="64" w:unhideWhenUsed="0"/>
+    <w:lsdException w:name="Medium List 1" w:semiHidden="0" w:uiPriority="65" w:unhideWhenUsed="0"/>
+    <w:lsdException w:name="Medium List 2" w:semiHidden="0" w:uiPriority="66" w:unhideWhenUsed="0"/>
+    <w:lsdException w:name="Medium Grid 1" w:semiHidden="0" w:uiPriority="67" w:unhideWhenUsed="0"/>
+    <w:lsdException w:name="Medium Grid 2" w:semiHidden="0" w:uiPriority="68" w:unhideWhenUsed="0"/>
+    <w:lsdException w:name="Medium Grid 3" w:semiHidden="0" w:uiPriority="69" w:unhideWhenUsed="0"/>
+    <w:lsdException w:name="Dark List" w:semiHidden="0" w:uiPriority="70" w:unhideWhenUsed="0"/>
+    <w:lsdException w:name="Colorful Shading" w:semiHidden="0" w:uiPriority="71" w:unhideWhenUsed="0"/>
+    <w:lsdException w:name="Colorful List" w:semiHidden="0" w:uiPriority="72" w:unhideWhenUsed="0"/>
+    <w:lsdException w:name="Colorful Grid" w:semiHidden="0" w:uiPriority="73" w:unhideWhenUsed="0"/>
+    <w:lsdException w:name="Light Shading Accent 1" w:semiHidden="0" w:uiPriority="60" w:unhideWhenUsed="0"/>
+    <w:lsdException w:name="Light List Accent 1" w:semiHidden="0" w:uiPriority="61" w:unhideWhenUsed="0"/>
+    <w:lsdException w:name="Light Grid Accent 1" w:semiHidden="0" w:uiPriority="62" w:unhideWhenUsed="0"/>
+    <w:lsdException w:name="Medium Shading 1 Accent 1" w:semiHidden="0" w:uiPriority="63" w:unhideWhenUsed="0"/>
+    <w:lsdException w:name="Medium Shading 2 Accent 1" w:semiHidden="0" w:uiPriority="64" w:unhideWhenUsed="0"/>
+    <w:lsdException w:name="Medium List 1 Accent 1" w:semiHidden="0" w:uiPriority="65" w:unhideWhenUsed="0"/>
+    <w:lsdException w:name="Revision" w:unhideWhenUsed="0"/>
+    <w:lsdException w:name="List Paragraph" w:semiHidden="0" w:uiPriority="34" w:unhideWhenUsed="0" w:qFormat="1"/>
+    <w:lsdException w:name="Quote" w:semiHidden="0" w:uiPriority="29" w:unhideWhenUsed="0" w:qFormat="1"/>
+    <w:lsdException w:name="Intense Quote" w:semiHidden="0" w:uiPriority="30" w:unhideWhenUsed="0" w:qFormat="1"/>
+    <w:lsdException w:name="Medium List 2 Accent 1" w:semiHidden="0" w:uiPriority="66" w:unhideWhenUsed="0"/>
+    <w:lsdException w:name="Medium Grid 1 Accent 1" w:semiHidden="0" w:uiPriority="67" w:unhideWhenUsed="0"/>
+    <w:lsdException w:name="Medium Grid 2 Accent 1" w:semiHidden="0" w:uiPriority="68" w:unhideWhenUsed="0"/>
+    <w:lsdException w:name="Medium Grid 3 Accent 1" w:semiHidden="0" w:uiPriority="69" w:unhideWhenUsed="0"/>
+    <w:lsdException w:name="Dark List Accent 1" w:semiHidden="0" w:uiPriority="70" w:unhideWhenUsed="0"/>
+    <w:lsdException w:name="Colorful Shading Accent 1" w:semiHidden="0" w:uiPriority="71" w:unhideWhenUsed="0"/>
+    <w:lsdException w:name="Colorful List Accent 1" w:semiHidden="0" w:uiPriority="72" w:unhideWhenUsed="0"/>
+    <w:lsdException w:name="Colorful Grid Accent 1" w:semiHidden="0" w:uiPriority="73" w:unhideWhenUsed="0"/>
+    <w:lsdException w:name="Light Shading Accent 2" w:semiHidden="0" w:uiPriority="60" w:unhideWhenUsed="0"/>
+    <w:lsdException w:name="Light List Accent 2" w:semiHidden="0" w:uiPriority="61" w:unhideWhenUsed="0"/>
+    <w:lsdException w:name="Light Grid Accent 2" w:semiHidden="0" w:uiPriority="62" w:unhideWhenUsed="0"/>
+    <w:lsdException w:name="Medium Shading 1 Accent 2" w:semiHidden="0" w:uiPriority="63" w:unhideWhenUsed="0"/>
+    <w:lsdException w:name="Medium Shading 2 Accent 2" w:semiHidden="0" w:uiPriority="64" w:unhideWhenUsed="0"/>
+    <w:lsdException w:name="Medium List 1 Accent 2" w:semiHidden="0" w:uiPriority="65" w:unhideWhenUsed="0"/>
+    <w:lsdException w:name="Medium List 2 Accent 2" w:semiHidden="0" w:uiPriority="66" w:unhideWhenUsed="0"/>
+    <w:lsdException w:name="Medium Grid 1 Accent 2" w:semiHidden="0" w:uiPriority="67" w:unhideWhenUsed="0"/>
+    <w:lsdException w:name="Medium Grid 2 Accent 2" w:semiHidden="0" w:uiPriority="68" w:unhideWhenUsed="0"/>
+    <w:lsdException w:name="Medium Grid 3 Accent 2" w:semiHidden="0" w:uiPriority="69" w:unhideWhenUsed="0"/>
+    <w:lsdException w:name="Dark List Accent 2" w:semiHidden="0" w:uiPriority="70" w:unhideWhenUsed="0"/>
+    <w:lsdException w:name="Colorful Shading Accent 2" w:semiHidden="0" w:uiPriority="71" w:unhideWhenUsed="0"/>
+    <w:lsdException w:name="Colorful List Accent 2" w:semiHidden="0" w:uiPriority="72" w:unhideWhenUsed="0"/>
+    <w:lsdException w:name="Colorful Grid Accent 2" w:semiHidden="0" w:uiPriority="73" w:unhideWhenUsed="0"/>
+    <w:lsdException w:name="Light Shading Accent 3" w:semiHidden="0" w:uiPriority="60" w:unhideWhenUsed="0"/>
+    <w:lsdException w:name="Light List Accent 3" w:semiHidden="0" w:uiPriority="61" w:unhideWhenUsed="0"/>
+    <w:lsdException w:name="Light Grid Accent 3" w:semiHidden="0" w:uiPriority="62" w:unhideWhenUsed="0"/>
+    <w:lsdException w:name="Medium Shading 1 Accent 3" w:semiHidden="0" w:uiPriority="63" w:unhideWhenUsed="0"/>
+    <w:lsdException w:name="Medium Shading 2 Accent 3" w:semiHidden="0" w:uiPriority="64" w:unhideWhenUsed="0"/>
+    <w:lsdException w:name="Medium List 1 Accent 3" w:semiHidden="0" w:uiPriority="65" w:unhideWhenUsed="0"/>
+    <w:lsdException w:name="Medium List 2 Accent 3" w:semiHidden="0" w:uiPriority="66" w:unhideWhenUsed="0"/>
+    <w:lsdException w:name="Medium Grid 1 Accent 3" w:semiHidden="0" w:uiPriority="67" w:unhideWhenUsed="0"/>
+    <w:lsdException w:name="Medium Grid 2 Accent 3" w:semiHidden="0" w:uiPriority="68" w:unhideWhenUsed="0"/>
+    <w:lsdException w:name="Medium Grid 3 Accent 3" w:semiHidden="0" w:uiPriority="69" w:unhideWhenUsed="0"/>
+    <w:lsdException w:name="Dark List Accent 3" w:semiHidden="0" w:uiPriority="70" w:unhideWhenUsed="0"/>
+    <w:lsdException w:name="Colorful Shading Accent 3" w:semiHidden="0" w:uiPriority="71" w:unhideWhenUsed="0"/>
+    <w:lsdException w:name="Colorful List Accent 3" w:semiHidden="0" w:uiPriority="72" w:unhideWhenUsed="0"/>
+    <w:lsdException w:name="Colorful Grid Accent 3" w:semiHidden="0" w:uiPriority="73" w:unhideWhenUsed="0"/>
+    <w:lsdException w:name="Light Shading Accent 4" w:semiHidden="0" w:uiPriority="60" w:unhideWhenUsed="0"/>
+    <w:lsdException w:name="Light List Accent 4" w:semiHidden="0" w:uiPriority="61" w:unhideWhenUsed="0"/>
+    <w:lsdException w:name="Light Grid Accent 4" w:semiHidden="0" w:uiPriority="62" w:unhideWhenUsed="0"/>
+    <w:lsdException w:name="Medium Shading 1 Accent 4" w:semiHidden="0" w:uiPriority="63" w:unhideWhenUsed="0"/>
+    <w:lsdException w:name="Medium Shading 2 Accent 4" w:semiHidden="0" w:uiPriority="64" w:unhideWhenUsed="0"/>
+    <w:lsdException w:name="Medium List 1 Accent 4" w:semiHidden="0" w:uiPriority="65" w:unhideWhenUsed="0"/>
+    <w:lsdException w:name="Medium List 2 Accent 4" w:semiHidden="0" w:uiPriority="66" w:unhideWhenUsed="0"/>
+    <w:lsdException w:name="Medium Grid 1 Accent 4" w:semiHidden="0" w:uiPriority="67" w:unhideWhenUsed="0"/>
+    <w:lsdException w:name="Medium Grid 2 Accent 4" w:semiHidden="0" w:uiPriority="68" w:unhideWhenUsed="0"/>
+    <w:lsdException w:name="Medium Grid 3 Accent 4" w:semiHidden="0" w:uiPriority="69" w:unhideWhenUsed="0"/>
+    <w:lsdException w:name="Dark List Accent 4" w:semiHidden="0" w:uiPriority="70" w:unhideWhenUsed="0"/>
+    <w:lsdException w:name="Colorful Shading Accent 4" w:semiHidden="0" w:uiPriority="71" w:unhideWhenUsed="0"/>
+    <w:lsdException w:name="Colorful List Accent 4" w:semiHidden="0" w:uiPriority="72" w:unhideWhenUsed="0"/>
+    <w:lsdException w:name="Colorful Grid Accent 4" w:semiHidden="0" w:uiPriority="73" w:unhideWhenUsed="0"/>
+    <w:lsdException w:name="Light Shading Accent 5" w:semiHidden="0" w:uiPriority="60" w:unhideWhenUsed="0"/>
+    <w:lsdException w:name="Light List Accent 5" w:semiHidden="0" w:uiPriority="61" w:unhideWhenUsed="0"/>
+    <w:lsdException w:name="Light Grid Accent 5" w:semiHidden="0" w:uiPriority="62" w:unhideWhenUsed="0"/>
+    <w:lsdException w:name="Medium Shading 1 Accent 5" w:semiHidden="0" w:uiPriority="63" w:unhideWhenUsed="0"/>
+    <w:lsdException w:name="Medium Shading 2 Accent 5" w:semiHidden="0" w:uiPriority="64" w:unhideWhenUsed="0"/>
+    <w:lsdException w:name="Medium List 1 Accent 5" w:semiHidden="0" w:uiPriority="65" w:unhideWhenUsed="0"/>
+    <w:lsdException w:name="Medium List 2 Accent 5" w:semiHidden="0" w:uiPriority="66" w:unhideWhenUsed="0"/>
+    <w:lsdException w:name="Medium Grid 1 Accent 5" w:semiHidden="0" w:uiPriority="67" w:unhideWhenUsed="0"/>
+    <w:lsdException w:name="Medium Grid 2 Accent 5" w:semiHidden="0" w:uiPriority="68" w:unhideWhenUsed="0"/>
+    <w:lsdException w:name="Medium Grid 3 Accent 5" w:semiHidden="0" w:uiPriority="69" w:unhideWhenUsed="0"/>
+    <w:lsdException w:name="Dark List Accent 5" w:semiHidden="0" w:uiPriority="70" w:unhideWhenUsed="0"/>
+    <w:lsdException w:name="Colorful Shading Accent 5" w:semiHidden="0" w:uiPriority="71" w:unhideWhenUsed="0"/>
+    <w:lsdException w:name="Colorful List Accent 5" w:semiHidden="0" w:uiPriority="72" w:unhideWhenUsed="0"/>
+    <w:lsdException w:name="Colorful Grid Accent 5" w:semiHidden="0" w:uiPriority="73" w:unhideWhenUsed="0"/>
+    <w:lsdException w:name="Light Shading Accent 6" w:semiHidden="0" w:uiPriority="60" w:unhideWhenUsed="0"/>
+    <w:lsdException w:name="Light List Accent 6" w:semiHidden="0" w:uiPriority="61" w:unhideWhenUsed="0"/>
+    <w:lsdException w:name="Light Grid Accent 6" w:semiHidden="0" w:uiPriority="62" w:unhideWhenUsed="0"/>
+    <w:lsdException w:name="Medium Shading 1 Accent 6" w:semiHidden="0" w:uiPriority="63" w:unhideWhenUsed="0"/>
+    <w:lsdException w:name="Medium Shading 2 Accent 6" w:semiHidden="0" w:uiPriority="64" w:unhideWhenUsed="0"/>
+    <w:lsdException w:name="Medium List 1 Accent 6" w:semiHidden="0" w:uiPriority="65" w:unhideWhenUsed="0"/>
+    <w:lsdException w:name="Medium List 2 Accent 6" w:semiHidden="0" w:uiPriority="66" w:unhideWhenUsed="0"/>
+    <w:lsdException w:name="Medium Grid 1 Accent 6" w:semiHidden="0" w:uiPriority="67" w:unhideWhenUsed="0"/>
+    <w:lsdException w:name="Medium Grid 2 Accent 6" w:semiHidden="0" w:uiPriority="68" w:unhideWhenUsed="0"/>
+    <w:lsdException w:name="Medium Grid 3 Accent 6" w:semiHidden="0" w:uiPriority="69" w:unhideWhenUsed="0"/>
+    <w:lsdException w:name="Dark List Accent 6" w:semiHidden="0" w:uiPriority="70" w:unhideWhenUsed="0"/>
+    <w:lsdException w:name="Colorful Shading Accent 6" w:semiHidden="0" w:uiPriority="71" w:unhideWhenUsed="0"/>
+    <w:lsdException w:name="Colorful List Accent 6" w:semiHidden="0" w:uiPriority="72" w:unhideWhenUsed="0"/>
+    <w:lsdException w:name="Colorful Grid Accent 6" w:semiHidden="0" w:uiPriority="73" w:unhideWhenUsed="0"/>
+    <w:lsdException w:name="Subtle Emphasis" w:semiHidden="0" w:uiPriority="19" w:unhideWhenUsed="0" w:qFormat="1"/>
+    <w:lsdException w:name="Intense Emphasis" w:semiHidden="0" w:uiPriority="21" w:unhideWhenUsed="0" w:qFormat="1"/>
+    <w:lsdException w:name="Subtle Reference" w:semiHidden="0" w:uiPriority="31" w:unhideWhenUsed="0" w:qFormat="1"/>
+    <w:lsdException w:name="Intense Reference" w:semiHidden="0" w:uiPriority="32" w:unhideWhenUsed="0" w:qFormat="1"/>
+    <w:lsdException w:name="Book Title" w:semiHidden="0" w:uiPriority="33" w:unhideWhenUsed="0" w:qFormat="1"/>
+    <w:lsdException w:name="Bibliography" w:uiPriority="37"/>
+    <w:lsdException w:name="TOC Heading" w:uiPriority="39" w:qFormat="1"/>
+  </w:latentStyles>
+  <w:style w:type="paragraph" w:default="1" w:styleId="a0">
+    <w:name w:val="Normal"/>
+    <w:qFormat/>
+  </w:style>
+  <w:style w:type="character" w:default="1" w:styleId="a1">
+    <w:name w:val="Default Paragraph Font"/>
+    <w:uiPriority w:val="1"/>
+    <w:semiHidden/>
+    <w:unhideWhenUsed/>
+  </w:style>
+  <w:style w:type="table" w:default="1" w:styleId="a2">
+    <w:name w:val="Normal Table"/>
+    <w:uiPriority w:val="99"/>
+    <w:semiHidden/>
+    <w:unhideWhenUsed/>
+    <w:tblPr>
+      <w:tblInd w:w="0" w:type="dxa"/>
+      <w:tblCellMar>
+        <w:top w:w="0" w:type="dxa"/>
+        <w:left w:w="108" w:type="dxa"/>
+        <w:bottom w:w="0" w:type="dxa"/>
+        <w:right w:w="108" w:type="dxa"/>
+      </w:tblCellMar>
+    </w:tblPr>
+  </w:style>
+  <w:style w:type="numbering" w:default="1" w:styleId="a3">
+    <w:name w:val="No List"/>
+    <w:uiPriority w:val="99"/>
+    <w:semiHidden/>
+    <w:unhideWhenUsed/>
   </w:style>
 </w:styles>
 </file>
@@ -13883,6 +14093,21 @@
 </file>
 
 <file path=customXml/item1.xml><?xml version="1.0" encoding="utf-8"?>
+<p:properties xmlns:p="http://schemas.microsoft.com/office/2006/metadata/properties" xmlns:xsi="http://www.w3.org/2001/XMLSchema-instance" xmlns:pc="http://schemas.microsoft.com/office/infopath/2007/PartnerControls">
+  <documentManagement/>
+</p:properties>
+</file>
+
+<file path=customXml/item2.xml><?xml version="1.0" encoding="utf-8"?>
+<?mso-contentType ?>
+<FormTemplates xmlns="http://schemas.microsoft.com/sharepoint/v3/contenttype/forms">
+  <Display>DocumentLibraryForm</Display>
+  <Edit>DocumentLibraryForm</Edit>
+  <New>DocumentLibraryForm</New>
+</FormTemplates>
+</file>
+
+<file path=customXml/item3.xml><?xml version="1.0" encoding="utf-8"?>
 <ct:contentTypeSchema xmlns:ct="http://schemas.microsoft.com/office/2006/metadata/contentType" xmlns:ma="http://schemas.microsoft.com/office/2006/metadata/properties/metaAttributes" ct:_="" ma:_="" ma:contentTypeName="Документ" ma:contentTypeID="0x010100A7DE37B8C32A64429BF74375E5768B00" ma:contentTypeVersion="0" ma:contentTypeDescription="Создание документа." ma:contentTypeScope="" ma:versionID="ebcedc4a6e39d0c87c0ffa9c1ecf74fb">
   <xsd:schema xmlns:xsd="http://www.w3.org/2001/XMLSchema" xmlns:xs="http://www.w3.org/2001/XMLSchema" xmlns:p="http://schemas.microsoft.com/office/2006/metadata/properties" targetNamespace="http://schemas.microsoft.com/office/2006/metadata/properties" ma:root="true" ma:fieldsID="02f955febea7e716b4e91cddba171100">
     <xsd:element name="properties">
@@ -13996,26 +14221,28 @@
 </ct:contentTypeSchema>
 </file>
 
-<file path=customXml/item2.xml><?xml version="1.0" encoding="utf-8"?>
-<?mso-contentType ?>
-<FormTemplates xmlns="http://schemas.microsoft.com/sharepoint/v3/contenttype/forms">
-  <Display>DocumentLibraryForm</Display>
-  <Edit>DocumentLibraryForm</Edit>
-  <New>DocumentLibraryForm</New>
-</FormTemplates>
-</file>
-
-<file path=customXml/item3.xml><?xml version="1.0" encoding="utf-8"?>
-<p:properties xmlns:p="http://schemas.microsoft.com/office/2006/metadata/properties" xmlns:xsi="http://www.w3.org/2001/XMLSchema-instance" xmlns:pc="http://schemas.microsoft.com/office/infopath/2007/PartnerControls">
-  <documentManagement/>
-</p:properties>
-</file>
-
 <file path=customXml/item4.xml><?xml version="1.0" encoding="utf-8"?>
 <b:Sources xmlns:b="http://schemas.openxmlformats.org/officeDocument/2006/bibliography" xmlns="http://schemas.openxmlformats.org/officeDocument/2006/bibliography" SelectedStyle="\APA.XSL" StyleName="APA"/>
 </file>
 
 <file path=customXml/itemProps1.xml><?xml version="1.0" encoding="utf-8"?>
+<ds:datastoreItem xmlns:ds="http://schemas.openxmlformats.org/officeDocument/2006/customXml" ds:itemID="{3DA207E5-BE5A-4CDB-A7C9-921EC35C503A}">
+  <ds:schemaRefs>
+    <ds:schemaRef ds:uri="http://schemas.microsoft.com/office/2006/metadata/properties"/>
+    <ds:schemaRef ds:uri="http://schemas.microsoft.com/office/infopath/2007/PartnerControls"/>
+  </ds:schemaRefs>
+</ds:datastoreItem>
+</file>
+
+<file path=customXml/itemProps2.xml><?xml version="1.0" encoding="utf-8"?>
+<ds:datastoreItem xmlns:ds="http://schemas.openxmlformats.org/officeDocument/2006/customXml" ds:itemID="{2B62F1F1-CC79-4D93-894D-58CD319662BE}">
+  <ds:schemaRefs>
+    <ds:schemaRef ds:uri="http://schemas.microsoft.com/sharepoint/v3/contenttype/forms"/>
+  </ds:schemaRefs>
+</ds:datastoreItem>
+</file>
+
+<file path=customXml/itemProps3.xml><?xml version="1.0" encoding="utf-8"?>
 <ds:datastoreItem xmlns:ds="http://schemas.openxmlformats.org/officeDocument/2006/customXml" ds:itemID="{5F5E4152-197A-452F-B0C9-54B514DCF7CF}">
   <ds:schemaRefs>
     <ds:schemaRef ds:uri="http://schemas.microsoft.com/office/2006/metadata/contentType"/>
@@ -14031,25 +14258,8 @@
 </ds:datastoreItem>
 </file>
 
-<file path=customXml/itemProps2.xml><?xml version="1.0" encoding="utf-8"?>
-<ds:datastoreItem xmlns:ds="http://schemas.openxmlformats.org/officeDocument/2006/customXml" ds:itemID="{2B62F1F1-CC79-4D93-894D-58CD319662BE}">
-  <ds:schemaRefs>
-    <ds:schemaRef ds:uri="http://schemas.microsoft.com/sharepoint/v3/contenttype/forms"/>
-  </ds:schemaRefs>
-</ds:datastoreItem>
-</file>
-
-<file path=customXml/itemProps3.xml><?xml version="1.0" encoding="utf-8"?>
-<ds:datastoreItem xmlns:ds="http://schemas.openxmlformats.org/officeDocument/2006/customXml" ds:itemID="{3DA207E5-BE5A-4CDB-A7C9-921EC35C503A}">
-  <ds:schemaRefs>
-    <ds:schemaRef ds:uri="http://schemas.microsoft.com/office/2006/metadata/properties"/>
-    <ds:schemaRef ds:uri="http://schemas.microsoft.com/office/infopath/2007/PartnerControls"/>
-  </ds:schemaRefs>
-</ds:datastoreItem>
-</file>
-
 <file path=customXml/itemProps4.xml><?xml version="1.0" encoding="utf-8"?>
-<ds:datastoreItem xmlns:ds="http://schemas.openxmlformats.org/officeDocument/2006/customXml" ds:itemID="{3D24CEBD-A019-4B43-A265-17C9F4A41AB5}">
+<ds:datastoreItem xmlns:ds="http://schemas.openxmlformats.org/officeDocument/2006/customXml" ds:itemID="{5B0E84DB-FF34-4718-8070-9BC913617B41}">
   <ds:schemaRefs>
     <ds:schemaRef ds:uri="http://schemas.openxmlformats.org/officeDocument/2006/bibliography"/>
   </ds:schemaRefs>

--- a/Документация/Отчет по результатам нагрузочного тестирования.docx
+++ b/Документация/Отчет по результатам нагрузочного тестирования.docx
@@ -5433,6 +5433,164 @@
         </w:rPr>
         <w:t xml:space="preserve"> секунд.</w:t>
       </w:r>
+      <w:r>
+        <w:rPr>
+          <w:rFonts w:ascii="Times New Roman" w:hAnsi="Times New Roman" w:cs="Times New Roman"/>
+          <w:i w:val="0"/>
+          <w:sz w:val="24"/>
+          <w:szCs w:val="24"/>
+        </w:rPr>
+        <w:t xml:space="preserve"> Произошло 3 ошибки запроса </w:t>
+      </w:r>
+      <w:r>
+        <w:rPr>
+          <w:rFonts w:ascii="Times New Roman" w:hAnsi="Times New Roman" w:cs="Times New Roman"/>
+          <w:i w:val="0"/>
+          <w:sz w:val="24"/>
+          <w:szCs w:val="24"/>
+          <w:lang w:val="en-US"/>
+        </w:rPr>
+        <w:t>click</w:t>
+      </w:r>
+      <w:r>
+        <w:rPr>
+          <w:rFonts w:ascii="Times New Roman" w:hAnsi="Times New Roman" w:cs="Times New Roman"/>
+          <w:i w:val="0"/>
+          <w:sz w:val="24"/>
+          <w:szCs w:val="24"/>
+        </w:rPr>
+        <w:t>_</w:t>
+      </w:r>
+      <w:r>
+        <w:rPr>
+          <w:rFonts w:ascii="Times New Roman" w:hAnsi="Times New Roman" w:cs="Times New Roman"/>
+          <w:i w:val="0"/>
+          <w:sz w:val="24"/>
+          <w:szCs w:val="24"/>
+          <w:lang w:val="en-US"/>
+        </w:rPr>
+        <w:t>cancel</w:t>
+      </w:r>
+      <w:r>
+        <w:rPr>
+          <w:rFonts w:ascii="Times New Roman" w:hAnsi="Times New Roman" w:cs="Times New Roman"/>
+          <w:i w:val="0"/>
+          <w:sz w:val="24"/>
+          <w:szCs w:val="24"/>
+        </w:rPr>
+        <w:t>_</w:t>
+      </w:r>
+      <w:r>
+        <w:rPr>
+          <w:rFonts w:ascii="Times New Roman" w:hAnsi="Times New Roman" w:cs="Times New Roman"/>
+          <w:i w:val="0"/>
+          <w:sz w:val="24"/>
+          <w:szCs w:val="24"/>
+          <w:lang w:val="en-US"/>
+        </w:rPr>
+        <w:t>ckecked</w:t>
+      </w:r>
+      <w:r>
+        <w:rPr>
+          <w:rFonts w:ascii="Times New Roman" w:hAnsi="Times New Roman" w:cs="Times New Roman"/>
+          <w:i w:val="0"/>
+          <w:sz w:val="24"/>
+          <w:szCs w:val="24"/>
+        </w:rPr>
+        <w:t xml:space="preserve">, </w:t>
+      </w:r>
+      <w:r>
+        <w:rPr>
+          <w:rFonts w:ascii="Times New Roman" w:hAnsi="Times New Roman" w:cs="Times New Roman"/>
+          <w:i w:val="0"/>
+          <w:sz w:val="24"/>
+          <w:szCs w:val="24"/>
+        </w:rPr>
+        <w:t>что является 3</w:t>
+      </w:r>
+      <w:r>
+        <w:rPr>
+          <w:rFonts w:ascii="Times New Roman" w:hAnsi="Times New Roman" w:cs="Times New Roman"/>
+          <w:i w:val="0"/>
+          <w:sz w:val="24"/>
+          <w:szCs w:val="24"/>
+        </w:rPr>
+        <w:t xml:space="preserve">,1% </w:t>
+      </w:r>
+      <w:r>
+        <w:rPr>
+          <w:rFonts w:ascii="Times New Roman" w:hAnsi="Times New Roman" w:cs="Times New Roman"/>
+          <w:i w:val="0"/>
+          <w:sz w:val="24"/>
+          <w:szCs w:val="24"/>
+        </w:rPr>
+        <w:t xml:space="preserve">и не превышает допустимые 5%. Максимальное отклонение </w:t>
+      </w:r>
+      <w:r>
+        <w:rPr>
+          <w:rFonts w:ascii="Times New Roman" w:hAnsi="Times New Roman" w:cs="Times New Roman"/>
+          <w:i w:val="0"/>
+          <w:sz w:val="24"/>
+          <w:szCs w:val="24"/>
+        </w:rPr>
+        <w:t xml:space="preserve">фактической нагрузки </w:t>
+      </w:r>
+      <w:r>
+        <w:rPr>
+          <w:rFonts w:ascii="Times New Roman" w:hAnsi="Times New Roman" w:cs="Times New Roman"/>
+          <w:i w:val="0"/>
+          <w:sz w:val="24"/>
+          <w:szCs w:val="24"/>
+        </w:rPr>
+        <w:t>по профилю</w:t>
+      </w:r>
+      <w:r>
+        <w:rPr>
+          <w:rFonts w:ascii="Times New Roman" w:hAnsi="Times New Roman" w:cs="Times New Roman"/>
+          <w:i w:val="0"/>
+          <w:sz w:val="24"/>
+          <w:szCs w:val="24"/>
+        </w:rPr>
+        <w:t xml:space="preserve"> составляет 3</w:t>
+      </w:r>
+      <w:r>
+        <w:rPr>
+          <w:rFonts w:ascii="Times New Roman" w:hAnsi="Times New Roman" w:cs="Times New Roman"/>
+          <w:i w:val="0"/>
+          <w:sz w:val="24"/>
+          <w:szCs w:val="24"/>
+        </w:rPr>
+        <w:t>,23%</w:t>
+      </w:r>
+      <w:r>
+        <w:rPr>
+          <w:rFonts w:ascii="Times New Roman" w:hAnsi="Times New Roman" w:cs="Times New Roman"/>
+          <w:i w:val="0"/>
+          <w:sz w:val="24"/>
+          <w:szCs w:val="24"/>
+        </w:rPr>
+        <w:t xml:space="preserve"> и </w:t>
+      </w:r>
+      <w:r>
+        <w:rPr>
+          <w:rFonts w:ascii="Times New Roman" w:hAnsi="Times New Roman" w:cs="Times New Roman"/>
+          <w:i w:val="0"/>
+          <w:sz w:val="24"/>
+          <w:szCs w:val="24"/>
+        </w:rPr>
+        <w:t xml:space="preserve"> не превосходит</w:t>
+      </w:r>
+      <w:r>
+        <w:rPr>
+          <w:rFonts w:ascii="Times New Roman" w:hAnsi="Times New Roman" w:cs="Times New Roman"/>
+          <w:i w:val="0"/>
+          <w:sz w:val="24"/>
+          <w:szCs w:val="24"/>
+        </w:rPr>
+        <w:t xml:space="preserve"> допустимых 5%.</w:t>
+      </w:r>
+      <w:bookmarkStart w:id="31" w:name="_GoBack"/>
+      <w:bookmarkEnd w:id="31"/>
     </w:p>
     <w:p>
       <w:pPr>
@@ -5606,7 +5764,17 @@
           <w:sz w:val="24"/>
           <w:szCs w:val="24"/>
         </w:rPr>
-        <w:t>» перестала справляться с подаваемой нагрузкой: число обрабатываемых запросов не росло, произошло превышение требований к временам обработки</w:t>
+        <w:t xml:space="preserve">» перестала </w:t>
+      </w:r>
+      <w:r>
+        <w:rPr>
+          <w:rFonts w:ascii="Times New Roman" w:hAnsi="Times New Roman" w:cs="Times New Roman"/>
+          <w:i w:val="0"/>
+          <w:sz w:val="24"/>
+          <w:szCs w:val="24"/>
+        </w:rPr>
+        <w:lastRenderedPageBreak/>
+        <w:t>справляться с подаваемой нагрузкой: число обрабатываемых запросов не росло, произошло превышение требований к временам обработки</w:t>
       </w:r>
       <w:r>
         <w:rPr>
@@ -6805,25 +6973,7 @@
           <w:sz w:val="24"/>
           <w:szCs w:val="24"/>
         </w:rPr>
-        <w:t>(</w:t>
-      </w:r>
-      <w:r>
-        <w:rPr>
-          <w:rFonts w:ascii="Times New Roman" w:hAnsi="Times New Roman" w:cs="Times New Roman"/>
-          <w:i w:val="0"/>
-          <w:sz w:val="24"/>
-          <w:szCs w:val="24"/>
-        </w:rPr>
-        <w:t>400% от профиля</w:t>
-      </w:r>
-      <w:r>
-        <w:rPr>
-          <w:rFonts w:ascii="Times New Roman" w:hAnsi="Times New Roman" w:cs="Times New Roman"/>
-          <w:i w:val="0"/>
-          <w:sz w:val="24"/>
-          <w:szCs w:val="24"/>
-        </w:rPr>
-        <w:t>)</w:t>
+        <w:t>(400% от профиля)</w:t>
       </w:r>
       <w:r>
         <w:rPr>
@@ -6920,8 +7070,6 @@
         </w:rPr>
         <w:t>запросам -</w:t>
       </w:r>
-      <w:bookmarkStart w:id="31" w:name="_GoBack"/>
-      <w:bookmarkEnd w:id="31"/>
       <w:r>
         <w:rPr>
           <w:rFonts w:ascii="Times New Roman" w:hAnsi="Times New Roman" w:cs="Times New Roman"/>
@@ -10646,7 +10794,7 @@
         <w:rStyle w:val="a7"/>
         <w:noProof/>
       </w:rPr>
-      <w:t>18</w:t>
+      <w:t>8</w:t>
     </w:r>
     <w:r>
       <w:rPr>
@@ -14093,21 +14241,6 @@
 </file>
 
 <file path=customXml/item1.xml><?xml version="1.0" encoding="utf-8"?>
-<p:properties xmlns:p="http://schemas.microsoft.com/office/2006/metadata/properties" xmlns:xsi="http://www.w3.org/2001/XMLSchema-instance" xmlns:pc="http://schemas.microsoft.com/office/infopath/2007/PartnerControls">
-  <documentManagement/>
-</p:properties>
-</file>
-
-<file path=customXml/item2.xml><?xml version="1.0" encoding="utf-8"?>
-<?mso-contentType ?>
-<FormTemplates xmlns="http://schemas.microsoft.com/sharepoint/v3/contenttype/forms">
-  <Display>DocumentLibraryForm</Display>
-  <Edit>DocumentLibraryForm</Edit>
-  <New>DocumentLibraryForm</New>
-</FormTemplates>
-</file>
-
-<file path=customXml/item3.xml><?xml version="1.0" encoding="utf-8"?>
 <ct:contentTypeSchema xmlns:ct="http://schemas.microsoft.com/office/2006/metadata/contentType" xmlns:ma="http://schemas.microsoft.com/office/2006/metadata/properties/metaAttributes" ct:_="" ma:_="" ma:contentTypeName="Документ" ma:contentTypeID="0x010100A7DE37B8C32A64429BF74375E5768B00" ma:contentTypeVersion="0" ma:contentTypeDescription="Создание документа." ma:contentTypeScope="" ma:versionID="ebcedc4a6e39d0c87c0ffa9c1ecf74fb">
   <xsd:schema xmlns:xsd="http://www.w3.org/2001/XMLSchema" xmlns:xs="http://www.w3.org/2001/XMLSchema" xmlns:p="http://schemas.microsoft.com/office/2006/metadata/properties" targetNamespace="http://schemas.microsoft.com/office/2006/metadata/properties" ma:root="true" ma:fieldsID="02f955febea7e716b4e91cddba171100">
     <xsd:element name="properties">
@@ -14221,28 +14354,26 @@
 </ct:contentTypeSchema>
 </file>
 
+<file path=customXml/item2.xml><?xml version="1.0" encoding="utf-8"?>
+<?mso-contentType ?>
+<FormTemplates xmlns="http://schemas.microsoft.com/sharepoint/v3/contenttype/forms">
+  <Display>DocumentLibraryForm</Display>
+  <Edit>DocumentLibraryForm</Edit>
+  <New>DocumentLibraryForm</New>
+</FormTemplates>
+</file>
+
+<file path=customXml/item3.xml><?xml version="1.0" encoding="utf-8"?>
+<p:properties xmlns:p="http://schemas.microsoft.com/office/2006/metadata/properties" xmlns:xsi="http://www.w3.org/2001/XMLSchema-instance" xmlns:pc="http://schemas.microsoft.com/office/infopath/2007/PartnerControls">
+  <documentManagement/>
+</p:properties>
+</file>
+
 <file path=customXml/item4.xml><?xml version="1.0" encoding="utf-8"?>
 <b:Sources xmlns:b="http://schemas.openxmlformats.org/officeDocument/2006/bibliography" xmlns="http://schemas.openxmlformats.org/officeDocument/2006/bibliography" SelectedStyle="\APA.XSL" StyleName="APA"/>
 </file>
 
 <file path=customXml/itemProps1.xml><?xml version="1.0" encoding="utf-8"?>
-<ds:datastoreItem xmlns:ds="http://schemas.openxmlformats.org/officeDocument/2006/customXml" ds:itemID="{3DA207E5-BE5A-4CDB-A7C9-921EC35C503A}">
-  <ds:schemaRefs>
-    <ds:schemaRef ds:uri="http://schemas.microsoft.com/office/2006/metadata/properties"/>
-    <ds:schemaRef ds:uri="http://schemas.microsoft.com/office/infopath/2007/PartnerControls"/>
-  </ds:schemaRefs>
-</ds:datastoreItem>
-</file>
-
-<file path=customXml/itemProps2.xml><?xml version="1.0" encoding="utf-8"?>
-<ds:datastoreItem xmlns:ds="http://schemas.openxmlformats.org/officeDocument/2006/customXml" ds:itemID="{2B62F1F1-CC79-4D93-894D-58CD319662BE}">
-  <ds:schemaRefs>
-    <ds:schemaRef ds:uri="http://schemas.microsoft.com/sharepoint/v3/contenttype/forms"/>
-  </ds:schemaRefs>
-</ds:datastoreItem>
-</file>
-
-<file path=customXml/itemProps3.xml><?xml version="1.0" encoding="utf-8"?>
 <ds:datastoreItem xmlns:ds="http://schemas.openxmlformats.org/officeDocument/2006/customXml" ds:itemID="{5F5E4152-197A-452F-B0C9-54B514DCF7CF}">
   <ds:schemaRefs>
     <ds:schemaRef ds:uri="http://schemas.microsoft.com/office/2006/metadata/contentType"/>
@@ -14258,8 +14389,25 @@
 </ds:datastoreItem>
 </file>
 
+<file path=customXml/itemProps2.xml><?xml version="1.0" encoding="utf-8"?>
+<ds:datastoreItem xmlns:ds="http://schemas.openxmlformats.org/officeDocument/2006/customXml" ds:itemID="{2B62F1F1-CC79-4D93-894D-58CD319662BE}">
+  <ds:schemaRefs>
+    <ds:schemaRef ds:uri="http://schemas.microsoft.com/sharepoint/v3/contenttype/forms"/>
+  </ds:schemaRefs>
+</ds:datastoreItem>
+</file>
+
+<file path=customXml/itemProps3.xml><?xml version="1.0" encoding="utf-8"?>
+<ds:datastoreItem xmlns:ds="http://schemas.openxmlformats.org/officeDocument/2006/customXml" ds:itemID="{3DA207E5-BE5A-4CDB-A7C9-921EC35C503A}">
+  <ds:schemaRefs>
+    <ds:schemaRef ds:uri="http://schemas.microsoft.com/office/2006/metadata/properties"/>
+    <ds:schemaRef ds:uri="http://schemas.microsoft.com/office/infopath/2007/PartnerControls"/>
+  </ds:schemaRefs>
+</ds:datastoreItem>
+</file>
+
 <file path=customXml/itemProps4.xml><?xml version="1.0" encoding="utf-8"?>
-<ds:datastoreItem xmlns:ds="http://schemas.openxmlformats.org/officeDocument/2006/customXml" ds:itemID="{5B0E84DB-FF34-4718-8070-9BC913617B41}">
+<ds:datastoreItem xmlns:ds="http://schemas.openxmlformats.org/officeDocument/2006/customXml" ds:itemID="{3E7AE68E-E6B8-48DA-BA5A-04361B1A9AE4}">
   <ds:schemaRefs>
     <ds:schemaRef ds:uri="http://schemas.openxmlformats.org/officeDocument/2006/bibliography"/>
   </ds:schemaRefs>

--- a/Документация/Отчет по результатам нагрузочного тестирования.docx
+++ b/Документация/Отчет по результатам нагрузочного тестирования.docx
@@ -62,20 +62,7 @@
           <w:i/>
           <w:lang w:val="en-US"/>
         </w:rPr>
-        <w:t>Web</w:t>
-      </w:r>
-      <w:r>
-        <w:rPr>
-          <w:i/>
-        </w:rPr>
-        <w:t xml:space="preserve"> </w:t>
-      </w:r>
-      <w:r>
-        <w:rPr>
-          <w:i/>
-          <w:lang w:val="en-US"/>
-        </w:rPr>
-        <w:t>Tours</w:t>
+        <w:t>WebTours</w:t>
       </w:r>
       <w:r>
         <w:rPr>
@@ -2616,40 +2603,7 @@
           <w:i w:val="0"/>
           <w:color w:val="auto"/>
         </w:rPr>
-        <w:t>Web</w:t>
-      </w:r>
-      <w:r>
-        <w:rPr>
-          <w:rStyle w:val="Info"/>
-          <w:i w:val="0"/>
-          <w:color w:val="auto"/>
-        </w:rPr>
-        <w:t xml:space="preserve"> </w:t>
-      </w:r>
-      <w:r>
-        <w:rPr>
-          <w:rStyle w:val="Info"/>
-          <w:i w:val="0"/>
-          <w:color w:val="auto"/>
-        </w:rPr>
-        <w:t>Tours представляет собой веб-сервис для бронирования авиабилетов. Пользователи Web</w:t>
-      </w:r>
-      <w:r>
-        <w:rPr>
-          <w:rStyle w:val="Info"/>
-          <w:i w:val="0"/>
-          <w:color w:val="auto"/>
-          <w:lang w:val="en-US"/>
-        </w:rPr>
-        <w:t xml:space="preserve"> </w:t>
-      </w:r>
-      <w:r>
-        <w:rPr>
-          <w:rStyle w:val="Info"/>
-          <w:i w:val="0"/>
-          <w:color w:val="auto"/>
-        </w:rPr>
-        <w:t>Tours могут выполнять следующие действия:</w:t>
+        <w:t>WebTours представляет собой веб-сервис для бронирования авиабилетов. Пользователи WebTours могут выполнять следующие действия:</w:t>
       </w:r>
     </w:p>
     <w:p>
@@ -2670,23 +2624,7 @@
           <w:i w:val="0"/>
           <w:color w:val="auto"/>
         </w:rPr>
-        <w:t>зарегистрироваться на сайте Web</w:t>
-      </w:r>
-      <w:r>
-        <w:rPr>
-          <w:rStyle w:val="Info"/>
-          <w:i w:val="0"/>
-          <w:color w:val="auto"/>
-        </w:rPr>
-        <w:t xml:space="preserve"> </w:t>
-      </w:r>
-      <w:r>
-        <w:rPr>
-          <w:rStyle w:val="Info"/>
-          <w:i w:val="0"/>
-          <w:color w:val="auto"/>
-        </w:rPr>
-        <w:t>Tours;</w:t>
+        <w:t>зарегистрироваться на сайте WebTours;</w:t>
       </w:r>
     </w:p>
     <w:p>
@@ -3096,20 +3034,7 @@
           <w:iCs/>
           <w:lang w:val="en-US"/>
         </w:rPr>
-        <w:t>Web</w:t>
-      </w:r>
-      <w:r>
-        <w:rPr>
-          <w:iCs/>
-        </w:rPr>
-        <w:t xml:space="preserve"> </w:t>
-      </w:r>
-      <w:r>
-        <w:rPr>
-          <w:iCs/>
-          <w:lang w:val="en-US"/>
-        </w:rPr>
-        <w:t>Tours</w:t>
+        <w:t>WebTours</w:t>
       </w:r>
       <w:r>
         <w:rPr>
@@ -3178,20 +3103,7 @@
           <w:iCs/>
           <w:lang w:val="en-US"/>
         </w:rPr>
-        <w:t>Web</w:t>
-      </w:r>
-      <w:r>
-        <w:rPr>
-          <w:iCs/>
-        </w:rPr>
-        <w:t xml:space="preserve"> </w:t>
-      </w:r>
-      <w:r>
-        <w:rPr>
-          <w:iCs/>
-          <w:lang w:val="en-US"/>
-        </w:rPr>
-        <w:t>Tours</w:t>
+        <w:t>WebTours</w:t>
       </w:r>
       <w:r>
         <w:rPr>
@@ -3604,20 +3516,7 @@
           <w:iCs/>
           <w:lang w:val="en-US"/>
         </w:rPr>
-        <w:t>Web</w:t>
-      </w:r>
-      <w:r>
-        <w:rPr>
-          <w:iCs/>
-        </w:rPr>
-        <w:t xml:space="preserve"> </w:t>
-      </w:r>
-      <w:r>
-        <w:rPr>
-          <w:iCs/>
-          <w:lang w:val="en-US"/>
-        </w:rPr>
-        <w:t>Tours</w:t>
+        <w:t>WebTours</w:t>
       </w:r>
       <w:r>
         <w:rPr>
@@ -3912,20 +3811,7 @@
           <w:iCs/>
           <w:lang w:val="en-US"/>
         </w:rPr>
-        <w:t>Web</w:t>
-      </w:r>
-      <w:r>
-        <w:rPr>
-          <w:iCs/>
-        </w:rPr>
-        <w:t xml:space="preserve"> </w:t>
-      </w:r>
-      <w:r>
-        <w:rPr>
-          <w:iCs/>
-          <w:lang w:val="en-US"/>
-        </w:rPr>
-        <w:t>Tours</w:t>
+        <w:t>WebTours</w:t>
       </w:r>
       <w:r>
         <w:rPr>
@@ -4964,26 +4850,7 @@
           <w:szCs w:val="24"/>
           <w:lang w:val="en-US"/>
         </w:rPr>
-        <w:t>Web</w:t>
-      </w:r>
-      <w:r>
-        <w:rPr>
-          <w:rFonts w:ascii="Times New Roman" w:hAnsi="Times New Roman" w:cs="Times New Roman"/>
-          <w:i w:val="0"/>
-          <w:sz w:val="24"/>
-          <w:szCs w:val="24"/>
-        </w:rPr>
-        <w:t xml:space="preserve"> </w:t>
-      </w:r>
-      <w:r>
-        <w:rPr>
-          <w:rFonts w:ascii="Times New Roman" w:hAnsi="Times New Roman" w:cs="Times New Roman"/>
-          <w:i w:val="0"/>
-          <w:sz w:val="24"/>
-          <w:szCs w:val="24"/>
-          <w:lang w:val="en-US"/>
-        </w:rPr>
-        <w:t>Tours</w:t>
+        <w:t>WebTours</w:t>
       </w:r>
       <w:r>
         <w:rPr>
@@ -5589,8 +5456,6 @@
         </w:rPr>
         <w:t xml:space="preserve"> допустимых 5%.</w:t>
       </w:r>
-      <w:bookmarkStart w:id="31" w:name="_GoBack"/>
-      <w:bookmarkEnd w:id="31"/>
     </w:p>
     <w:p>
       <w:pPr>
@@ -5736,26 +5601,7 @@
           <w:szCs w:val="24"/>
           <w:lang w:val="en-US"/>
         </w:rPr>
-        <w:t>Web</w:t>
-      </w:r>
-      <w:r>
-        <w:rPr>
-          <w:rFonts w:ascii="Times New Roman" w:hAnsi="Times New Roman" w:cs="Times New Roman"/>
-          <w:i w:val="0"/>
-          <w:sz w:val="24"/>
-          <w:szCs w:val="24"/>
-        </w:rPr>
-        <w:t xml:space="preserve"> </w:t>
-      </w:r>
-      <w:r>
-        <w:rPr>
-          <w:rFonts w:ascii="Times New Roman" w:hAnsi="Times New Roman" w:cs="Times New Roman"/>
-          <w:i w:val="0"/>
-          <w:sz w:val="24"/>
-          <w:szCs w:val="24"/>
-          <w:lang w:val="en-US"/>
-        </w:rPr>
-        <w:t>Tours</w:t>
+        <w:t>WebTours</w:t>
       </w:r>
       <w:r>
         <w:rPr>
@@ -6911,15 +6757,8 @@
         </w:rPr>
         <w:t>Web</w:t>
       </w:r>
-      <w:r>
-        <w:rPr>
-          <w:rFonts w:ascii="Times New Roman" w:hAnsi="Times New Roman" w:cs="Times New Roman"/>
-          <w:i w:val="0"/>
-          <w:sz w:val="24"/>
-          <w:szCs w:val="24"/>
-        </w:rPr>
-        <w:t xml:space="preserve"> </w:t>
-      </w:r>
+      <w:bookmarkStart w:id="31" w:name="_GoBack"/>
+      <w:bookmarkEnd w:id="31"/>
       <w:r>
         <w:rPr>
           <w:rFonts w:ascii="Times New Roman" w:hAnsi="Times New Roman" w:cs="Times New Roman"/>
@@ -10794,7 +10633,7 @@
         <w:rStyle w:val="a7"/>
         <w:noProof/>
       </w:rPr>
-      <w:t>8</w:t>
+      <w:t>10</w:t>
     </w:r>
     <w:r>
       <w:rPr>
@@ -14241,6 +14080,21 @@
 </file>
 
 <file path=customXml/item1.xml><?xml version="1.0" encoding="utf-8"?>
+<p:properties xmlns:p="http://schemas.microsoft.com/office/2006/metadata/properties" xmlns:xsi="http://www.w3.org/2001/XMLSchema-instance" xmlns:pc="http://schemas.microsoft.com/office/infopath/2007/PartnerControls">
+  <documentManagement/>
+</p:properties>
+</file>
+
+<file path=customXml/item2.xml><?xml version="1.0" encoding="utf-8"?>
+<?mso-contentType ?>
+<FormTemplates xmlns="http://schemas.microsoft.com/sharepoint/v3/contenttype/forms">
+  <Display>DocumentLibraryForm</Display>
+  <Edit>DocumentLibraryForm</Edit>
+  <New>DocumentLibraryForm</New>
+</FormTemplates>
+</file>
+
+<file path=customXml/item3.xml><?xml version="1.0" encoding="utf-8"?>
 <ct:contentTypeSchema xmlns:ct="http://schemas.microsoft.com/office/2006/metadata/contentType" xmlns:ma="http://schemas.microsoft.com/office/2006/metadata/properties/metaAttributes" ct:_="" ma:_="" ma:contentTypeName="Документ" ma:contentTypeID="0x010100A7DE37B8C32A64429BF74375E5768B00" ma:contentTypeVersion="0" ma:contentTypeDescription="Создание документа." ma:contentTypeScope="" ma:versionID="ebcedc4a6e39d0c87c0ffa9c1ecf74fb">
   <xsd:schema xmlns:xsd="http://www.w3.org/2001/XMLSchema" xmlns:xs="http://www.w3.org/2001/XMLSchema" xmlns:p="http://schemas.microsoft.com/office/2006/metadata/properties" targetNamespace="http://schemas.microsoft.com/office/2006/metadata/properties" ma:root="true" ma:fieldsID="02f955febea7e716b4e91cddba171100">
     <xsd:element name="properties">
@@ -14354,26 +14208,28 @@
 </ct:contentTypeSchema>
 </file>
 
-<file path=customXml/item2.xml><?xml version="1.0" encoding="utf-8"?>
-<?mso-contentType ?>
-<FormTemplates xmlns="http://schemas.microsoft.com/sharepoint/v3/contenttype/forms">
-  <Display>DocumentLibraryForm</Display>
-  <Edit>DocumentLibraryForm</Edit>
-  <New>DocumentLibraryForm</New>
-</FormTemplates>
-</file>
-
-<file path=customXml/item3.xml><?xml version="1.0" encoding="utf-8"?>
-<p:properties xmlns:p="http://schemas.microsoft.com/office/2006/metadata/properties" xmlns:xsi="http://www.w3.org/2001/XMLSchema-instance" xmlns:pc="http://schemas.microsoft.com/office/infopath/2007/PartnerControls">
-  <documentManagement/>
-</p:properties>
-</file>
-
 <file path=customXml/item4.xml><?xml version="1.0" encoding="utf-8"?>
 <b:Sources xmlns:b="http://schemas.openxmlformats.org/officeDocument/2006/bibliography" xmlns="http://schemas.openxmlformats.org/officeDocument/2006/bibliography" SelectedStyle="\APA.XSL" StyleName="APA"/>
 </file>
 
 <file path=customXml/itemProps1.xml><?xml version="1.0" encoding="utf-8"?>
+<ds:datastoreItem xmlns:ds="http://schemas.openxmlformats.org/officeDocument/2006/customXml" ds:itemID="{3DA207E5-BE5A-4CDB-A7C9-921EC35C503A}">
+  <ds:schemaRefs>
+    <ds:schemaRef ds:uri="http://schemas.microsoft.com/office/2006/metadata/properties"/>
+    <ds:schemaRef ds:uri="http://schemas.microsoft.com/office/infopath/2007/PartnerControls"/>
+  </ds:schemaRefs>
+</ds:datastoreItem>
+</file>
+
+<file path=customXml/itemProps2.xml><?xml version="1.0" encoding="utf-8"?>
+<ds:datastoreItem xmlns:ds="http://schemas.openxmlformats.org/officeDocument/2006/customXml" ds:itemID="{2B62F1F1-CC79-4D93-894D-58CD319662BE}">
+  <ds:schemaRefs>
+    <ds:schemaRef ds:uri="http://schemas.microsoft.com/sharepoint/v3/contenttype/forms"/>
+  </ds:schemaRefs>
+</ds:datastoreItem>
+</file>
+
+<file path=customXml/itemProps3.xml><?xml version="1.0" encoding="utf-8"?>
 <ds:datastoreItem xmlns:ds="http://schemas.openxmlformats.org/officeDocument/2006/customXml" ds:itemID="{5F5E4152-197A-452F-B0C9-54B514DCF7CF}">
   <ds:schemaRefs>
     <ds:schemaRef ds:uri="http://schemas.microsoft.com/office/2006/metadata/contentType"/>
@@ -14389,25 +14245,8 @@
 </ds:datastoreItem>
 </file>
 
-<file path=customXml/itemProps2.xml><?xml version="1.0" encoding="utf-8"?>
-<ds:datastoreItem xmlns:ds="http://schemas.openxmlformats.org/officeDocument/2006/customXml" ds:itemID="{2B62F1F1-CC79-4D93-894D-58CD319662BE}">
-  <ds:schemaRefs>
-    <ds:schemaRef ds:uri="http://schemas.microsoft.com/sharepoint/v3/contenttype/forms"/>
-  </ds:schemaRefs>
-</ds:datastoreItem>
-</file>
-
-<file path=customXml/itemProps3.xml><?xml version="1.0" encoding="utf-8"?>
-<ds:datastoreItem xmlns:ds="http://schemas.openxmlformats.org/officeDocument/2006/customXml" ds:itemID="{3DA207E5-BE5A-4CDB-A7C9-921EC35C503A}">
-  <ds:schemaRefs>
-    <ds:schemaRef ds:uri="http://schemas.microsoft.com/office/2006/metadata/properties"/>
-    <ds:schemaRef ds:uri="http://schemas.microsoft.com/office/infopath/2007/PartnerControls"/>
-  </ds:schemaRefs>
-</ds:datastoreItem>
-</file>
-
 <file path=customXml/itemProps4.xml><?xml version="1.0" encoding="utf-8"?>
-<ds:datastoreItem xmlns:ds="http://schemas.openxmlformats.org/officeDocument/2006/customXml" ds:itemID="{3E7AE68E-E6B8-48DA-BA5A-04361B1A9AE4}">
+<ds:datastoreItem xmlns:ds="http://schemas.openxmlformats.org/officeDocument/2006/customXml" ds:itemID="{16DBE3E8-EA4E-4880-AB26-B7B6F562A804}">
   <ds:schemaRefs>
     <ds:schemaRef ds:uri="http://schemas.openxmlformats.org/officeDocument/2006/bibliography"/>
   </ds:schemaRefs>

--- a/Документация/Отчет по результатам нагрузочного тестирования.docx
+++ b/Документация/Отчет по результатам нагрузочного тестирования.docx
@@ -4134,7 +4134,13 @@
         <w:rPr>
           <w:iCs/>
         </w:rPr>
-        <w:t>100</w:t>
+        <w:t>397</w:t>
+      </w:r>
+      <w:r>
+        <w:rPr>
+          <w:iCs/>
+        </w:rPr>
+        <w:t>,3</w:t>
       </w:r>
       <w:r>
         <w:rPr>
@@ -4146,11 +4152,16 @@
         <w:t xml:space="preserve"> от</w:t>
       </w:r>
       <w:r>
-        <w:t xml:space="preserve"> максимума</w:t>
+        <w:t xml:space="preserve"> </w:t>
+      </w:r>
+      <w:r>
+        <w:t>пика промышленной среды</w:t>
       </w:r>
       <w:r>
         <w:t>.</w:t>
       </w:r>
+      <w:bookmarkStart w:id="23" w:name="_GoBack"/>
+      <w:bookmarkEnd w:id="23"/>
     </w:p>
     <w:p>
       <w:pPr>
@@ -4173,28 +4184,28 @@
       <w:r>
         <w:t xml:space="preserve"> </w:t>
       </w:r>
-      <w:bookmarkStart w:id="23" w:name="_Toc520976436"/>
-      <w:bookmarkStart w:id="24" w:name="_Toc520976529"/>
-      <w:bookmarkStart w:id="25" w:name="_Toc520976562"/>
-      <w:bookmarkStart w:id="26" w:name="_Toc520976648"/>
-      <w:bookmarkStart w:id="27" w:name="_Toc520976681"/>
-      <w:bookmarkStart w:id="28" w:name="_Toc520976709"/>
-      <w:bookmarkStart w:id="29" w:name="_Toc520976734"/>
-      <w:bookmarkStart w:id="30" w:name="_Toc52150802"/>
-      <w:bookmarkEnd w:id="23"/>
+      <w:bookmarkStart w:id="24" w:name="_Toc520976436"/>
+      <w:bookmarkStart w:id="25" w:name="_Toc520976529"/>
+      <w:bookmarkStart w:id="26" w:name="_Toc520976562"/>
+      <w:bookmarkStart w:id="27" w:name="_Toc520976648"/>
+      <w:bookmarkStart w:id="28" w:name="_Toc520976681"/>
+      <w:bookmarkStart w:id="29" w:name="_Toc520976709"/>
+      <w:bookmarkStart w:id="30" w:name="_Toc520976734"/>
+      <w:bookmarkStart w:id="31" w:name="_Toc52150802"/>
       <w:bookmarkEnd w:id="24"/>
       <w:bookmarkEnd w:id="25"/>
       <w:bookmarkEnd w:id="26"/>
       <w:bookmarkEnd w:id="27"/>
       <w:bookmarkEnd w:id="28"/>
       <w:bookmarkEnd w:id="29"/>
+      <w:bookmarkEnd w:id="30"/>
       <w:r>
         <w:rPr>
           <w:rFonts w:ascii="Times New Roman" w:hAnsi="Times New Roman"/>
         </w:rPr>
         <w:t>Выводы по целям</w:t>
       </w:r>
-      <w:bookmarkEnd w:id="30"/>
+      <w:bookmarkEnd w:id="31"/>
     </w:p>
     <w:p>
       <w:pPr>
@@ -6755,19 +6766,7 @@
           <w:szCs w:val="24"/>
           <w:lang w:val="en-US"/>
         </w:rPr>
-        <w:t>Web</w:t>
-      </w:r>
-      <w:bookmarkStart w:id="31" w:name="_GoBack"/>
-      <w:bookmarkEnd w:id="31"/>
-      <w:r>
-        <w:rPr>
-          <w:rFonts w:ascii="Times New Roman" w:hAnsi="Times New Roman" w:cs="Times New Roman"/>
-          <w:i w:val="0"/>
-          <w:sz w:val="24"/>
-          <w:szCs w:val="24"/>
-          <w:lang w:val="en-US"/>
-        </w:rPr>
-        <w:t>Tours</w:t>
+        <w:t>WebTours</w:t>
       </w:r>
       <w:r>
         <w:rPr>
@@ -10633,7 +10632,7 @@
         <w:rStyle w:val="a7"/>
         <w:noProof/>
       </w:rPr>
-      <w:t>10</w:t>
+      <w:t>8</w:t>
     </w:r>
     <w:r>
       <w:rPr>
@@ -14080,21 +14079,6 @@
 </file>
 
 <file path=customXml/item1.xml><?xml version="1.0" encoding="utf-8"?>
-<p:properties xmlns:p="http://schemas.microsoft.com/office/2006/metadata/properties" xmlns:xsi="http://www.w3.org/2001/XMLSchema-instance" xmlns:pc="http://schemas.microsoft.com/office/infopath/2007/PartnerControls">
-  <documentManagement/>
-</p:properties>
-</file>
-
-<file path=customXml/item2.xml><?xml version="1.0" encoding="utf-8"?>
-<?mso-contentType ?>
-<FormTemplates xmlns="http://schemas.microsoft.com/sharepoint/v3/contenttype/forms">
-  <Display>DocumentLibraryForm</Display>
-  <Edit>DocumentLibraryForm</Edit>
-  <New>DocumentLibraryForm</New>
-</FormTemplates>
-</file>
-
-<file path=customXml/item3.xml><?xml version="1.0" encoding="utf-8"?>
 <ct:contentTypeSchema xmlns:ct="http://schemas.microsoft.com/office/2006/metadata/contentType" xmlns:ma="http://schemas.microsoft.com/office/2006/metadata/properties/metaAttributes" ct:_="" ma:_="" ma:contentTypeName="Документ" ma:contentTypeID="0x010100A7DE37B8C32A64429BF74375E5768B00" ma:contentTypeVersion="0" ma:contentTypeDescription="Создание документа." ma:contentTypeScope="" ma:versionID="ebcedc4a6e39d0c87c0ffa9c1ecf74fb">
   <xsd:schema xmlns:xsd="http://www.w3.org/2001/XMLSchema" xmlns:xs="http://www.w3.org/2001/XMLSchema" xmlns:p="http://schemas.microsoft.com/office/2006/metadata/properties" targetNamespace="http://schemas.microsoft.com/office/2006/metadata/properties" ma:root="true" ma:fieldsID="02f955febea7e716b4e91cddba171100">
     <xsd:element name="properties">
@@ -14208,28 +14192,26 @@
 </ct:contentTypeSchema>
 </file>
 
+<file path=customXml/item2.xml><?xml version="1.0" encoding="utf-8"?>
+<?mso-contentType ?>
+<FormTemplates xmlns="http://schemas.microsoft.com/sharepoint/v3/contenttype/forms">
+  <Display>DocumentLibraryForm</Display>
+  <Edit>DocumentLibraryForm</Edit>
+  <New>DocumentLibraryForm</New>
+</FormTemplates>
+</file>
+
+<file path=customXml/item3.xml><?xml version="1.0" encoding="utf-8"?>
+<p:properties xmlns:p="http://schemas.microsoft.com/office/2006/metadata/properties" xmlns:xsi="http://www.w3.org/2001/XMLSchema-instance" xmlns:pc="http://schemas.microsoft.com/office/infopath/2007/PartnerControls">
+  <documentManagement/>
+</p:properties>
+</file>
+
 <file path=customXml/item4.xml><?xml version="1.0" encoding="utf-8"?>
 <b:Sources xmlns:b="http://schemas.openxmlformats.org/officeDocument/2006/bibliography" xmlns="http://schemas.openxmlformats.org/officeDocument/2006/bibliography" SelectedStyle="\APA.XSL" StyleName="APA"/>
 </file>
 
 <file path=customXml/itemProps1.xml><?xml version="1.0" encoding="utf-8"?>
-<ds:datastoreItem xmlns:ds="http://schemas.openxmlformats.org/officeDocument/2006/customXml" ds:itemID="{3DA207E5-BE5A-4CDB-A7C9-921EC35C503A}">
-  <ds:schemaRefs>
-    <ds:schemaRef ds:uri="http://schemas.microsoft.com/office/2006/metadata/properties"/>
-    <ds:schemaRef ds:uri="http://schemas.microsoft.com/office/infopath/2007/PartnerControls"/>
-  </ds:schemaRefs>
-</ds:datastoreItem>
-</file>
-
-<file path=customXml/itemProps2.xml><?xml version="1.0" encoding="utf-8"?>
-<ds:datastoreItem xmlns:ds="http://schemas.openxmlformats.org/officeDocument/2006/customXml" ds:itemID="{2B62F1F1-CC79-4D93-894D-58CD319662BE}">
-  <ds:schemaRefs>
-    <ds:schemaRef ds:uri="http://schemas.microsoft.com/sharepoint/v3/contenttype/forms"/>
-  </ds:schemaRefs>
-</ds:datastoreItem>
-</file>
-
-<file path=customXml/itemProps3.xml><?xml version="1.0" encoding="utf-8"?>
 <ds:datastoreItem xmlns:ds="http://schemas.openxmlformats.org/officeDocument/2006/customXml" ds:itemID="{5F5E4152-197A-452F-B0C9-54B514DCF7CF}">
   <ds:schemaRefs>
     <ds:schemaRef ds:uri="http://schemas.microsoft.com/office/2006/metadata/contentType"/>
@@ -14245,8 +14227,25 @@
 </ds:datastoreItem>
 </file>
 
+<file path=customXml/itemProps2.xml><?xml version="1.0" encoding="utf-8"?>
+<ds:datastoreItem xmlns:ds="http://schemas.openxmlformats.org/officeDocument/2006/customXml" ds:itemID="{2B62F1F1-CC79-4D93-894D-58CD319662BE}">
+  <ds:schemaRefs>
+    <ds:schemaRef ds:uri="http://schemas.microsoft.com/sharepoint/v3/contenttype/forms"/>
+  </ds:schemaRefs>
+</ds:datastoreItem>
+</file>
+
+<file path=customXml/itemProps3.xml><?xml version="1.0" encoding="utf-8"?>
+<ds:datastoreItem xmlns:ds="http://schemas.openxmlformats.org/officeDocument/2006/customXml" ds:itemID="{3DA207E5-BE5A-4CDB-A7C9-921EC35C503A}">
+  <ds:schemaRefs>
+    <ds:schemaRef ds:uri="http://schemas.microsoft.com/office/2006/metadata/properties"/>
+    <ds:schemaRef ds:uri="http://schemas.microsoft.com/office/infopath/2007/PartnerControls"/>
+  </ds:schemaRefs>
+</ds:datastoreItem>
+</file>
+
 <file path=customXml/itemProps4.xml><?xml version="1.0" encoding="utf-8"?>
-<ds:datastoreItem xmlns:ds="http://schemas.openxmlformats.org/officeDocument/2006/customXml" ds:itemID="{16DBE3E8-EA4E-4880-AB26-B7B6F562A804}">
+<ds:datastoreItem xmlns:ds="http://schemas.openxmlformats.org/officeDocument/2006/customXml" ds:itemID="{FE2CCF70-D9B7-4DA5-9489-B8A817EAE62D}">
   <ds:schemaRefs>
     <ds:schemaRef ds:uri="http://schemas.openxmlformats.org/officeDocument/2006/bibliography"/>
   </ds:schemaRefs>
